--- a/Template_Files/01_SafetyPlan_LaneAssistance_Template.docx
+++ b/Template_Files/01_SafetyPlan_LaneAssistance_Template.docx
@@ -43,7 +43,7 @@
                     <pic:cNvPicPr preferRelativeResize="0"/>
                   </pic:nvPicPr>
                   <pic:blipFill>
-                    <a:blip r:embed="rId7"/>
+                    <a:blip r:embed="rId8"/>
                     <a:srcRect l="24000" r="25600"/>
                     <a:stretch>
                       <a:fillRect/>
@@ -92,7 +92,7 @@
                     <pic:cNvPicPr preferRelativeResize="0"/>
                   </pic:nvPicPr>
                   <pic:blipFill>
-                    <a:blip r:embed="rId8"/>
+                    <a:blip r:embed="rId9"/>
                     <a:srcRect/>
                     <a:stretch>
                       <a:fillRect/>
@@ -246,7 +246,7 @@
                     <pic:cNvPicPr preferRelativeResize="0"/>
                   </pic:nvPicPr>
                   <pic:blipFill>
-                    <a:blip r:embed="rId9"/>
+                    <a:blip r:embed="rId10"/>
                     <a:srcRect/>
                     <a:stretch>
                       <a:fillRect/>
@@ -357,14 +357,7 @@
           <w:b/>
           <w:color w:val="B7B7B7"/>
         </w:rPr>
-        <w:t>For example, if this were your first draft or first s</w:t>
-      </w:r>
-      <w:r>
-        <w:rPr>
-          <w:b/>
-          <w:color w:val="B7B7B7"/>
-        </w:rPr>
-        <w:t>ubmission, you might say version 1.0. If this is a second submission attempt, then you'd add a second line with a new date and version 2.0]</w:t>
+        <w:t>For example, if this were your first draft or first submission, you might say version 1.0. If this is a second submission attempt, then you'd add a second line with a new date and version 2.0]</w:t>
       </w:r>
     </w:p>
     <w:p>
@@ -914,16 +907,9 @@
           <w:b/>
           <w:color w:val="B7B7B7"/>
         </w:rPr>
-        <w:t>[Instructions: We have provided a table of contents. If the table of contents is not showing up correctly in your word processor of choice, please update it. The table of contents should show each section of the document and page numbers or links. Most wor</w:t>
-      </w:r>
-      <w:r>
-        <w:rPr>
-          <w:b/>
-          <w:color w:val="B7B7B7"/>
-        </w:rPr>
-        <w:t xml:space="preserve">d processors can do this for you. In </w:t>
-      </w:r>
-      <w:hyperlink r:id="rId10">
+        <w:t xml:space="preserve">[Instructions: We have provided a table of contents. If the table of contents is not showing up correctly in your word processor of choice, please update it. The table of contents should show each section of the document and page numbers or links. Most word processors can do this for you. In </w:t>
+      </w:r>
+      <w:hyperlink r:id="rId11">
         <w:r>
           <w:rPr>
             <w:b/>
@@ -940,7 +926,7 @@
         </w:rPr>
         <w:t xml:space="preserve">, you can use headings for each section and then go to Insert &gt; Table of Contents.  </w:t>
       </w:r>
-      <w:hyperlink r:id="rId11">
+      <w:hyperlink r:id="rId12">
         <w:r>
           <w:rPr>
             <w:b/>
@@ -1336,19 +1322,57 @@
     <w:p>
       <w:pPr>
         <w:rPr>
-          <w:b/>
-          <w:color w:val="B7B7B7"/>
-        </w:rPr>
-      </w:pPr>
-      <w:r>
-        <w:rPr>
-          <w:b/>
-          <w:color w:val="B7B7B7"/>
-        </w:rPr>
-        <w:t>[Instructions: Answer what is the purpose of a safety plan?]</w:t>
-      </w:r>
-    </w:p>
-    <w:p/>
+          <w:rFonts w:ascii="Helvetica" w:hAnsi="Helvetica" w:cs="Helvetica"/>
+          <w:color w:val="4F4F4F"/>
+          <w:sz w:val="24"/>
+          <w:shd w:val="clear" w:color="auto" w:fill="FFFFFF"/>
+        </w:rPr>
+      </w:pPr>
+      <w:r>
+        <w:rPr>
+          <w:rFonts w:ascii="Helvetica" w:hAnsi="Helvetica" w:cs="Helvetica"/>
+          <w:color w:val="4F4F4F"/>
+          <w:sz w:val="24"/>
+          <w:shd w:val="clear" w:color="auto" w:fill="FFFFFF"/>
+        </w:rPr>
+        <w:t>A safety plan provides an overall framework for a functional safety project.</w:t>
+      </w:r>
+      <w:r>
+        <w:rPr>
+          <w:rFonts w:ascii="Helvetica" w:hAnsi="Helvetica" w:cs="Helvetica"/>
+          <w:color w:val="4F4F4F"/>
+          <w:sz w:val="24"/>
+          <w:shd w:val="clear" w:color="auto" w:fill="FFFFFF"/>
+        </w:rPr>
+        <w:t xml:space="preserve"> The safety plan also defines responsibilities between the players involved in the project like OEM’s, Tier -1 etc.</w:t>
+      </w:r>
+    </w:p>
+    <w:p>
+      <w:pPr>
+        <w:rPr>
+          <w:rFonts w:ascii="Helvetica" w:hAnsi="Helvetica" w:cs="Helvetica"/>
+          <w:color w:val="4F4F4F"/>
+          <w:sz w:val="24"/>
+          <w:shd w:val="clear" w:color="auto" w:fill="FFFFFF"/>
+        </w:rPr>
+      </w:pPr>
+    </w:p>
+    <w:p>
+      <w:pPr>
+        <w:rPr>
+          <w:sz w:val="24"/>
+        </w:rPr>
+      </w:pPr>
+      <w:r>
+        <w:rPr>
+          <w:rFonts w:ascii="Helvetica" w:hAnsi="Helvetica" w:cs="Helvetica"/>
+          <w:color w:val="4F4F4F"/>
+          <w:sz w:val="24"/>
+          <w:shd w:val="clear" w:color="auto" w:fill="FFFFFF"/>
+        </w:rPr>
+        <w:t>Therefore, it ensures that everybody knows what to do and that somebody is covering every task.</w:t>
+      </w:r>
+    </w:p>
     <w:p>
       <w:pPr>
         <w:pStyle w:val="Heading2"/>
@@ -1361,71 +1385,52 @@
       </w:r>
     </w:p>
     <w:p>
-      <w:pPr>
-        <w:rPr>
-          <w:b/>
-          <w:color w:val="B7B7B7"/>
-        </w:rPr>
-      </w:pPr>
-      <w:r>
-        <w:rPr>
-          <w:b/>
-          <w:color w:val="B7B7B7"/>
-        </w:rPr>
-        <w:t>[Instructions: Nothing to do here. This is for your information.]</w:t>
+      <w:r>
+        <w:t>For the lane assistance project, the following safety lifecycle phases are in scope:</w:t>
+      </w:r>
+    </w:p>
+    <w:p>
+      <w:pPr>
+        <w:ind w:firstLine="720"/>
+      </w:pPr>
+    </w:p>
+    <w:p>
+      <w:pPr>
+        <w:ind w:firstLine="720"/>
+      </w:pPr>
+      <w:r>
+        <w:t>Concept phase</w:t>
+      </w:r>
+    </w:p>
+    <w:p>
+      <w:pPr>
+        <w:ind w:firstLine="720"/>
+      </w:pPr>
+      <w:r>
+        <w:t>Product Development at the System Level</w:t>
+      </w:r>
+    </w:p>
+    <w:p>
+      <w:pPr>
+        <w:ind w:firstLine="720"/>
+      </w:pPr>
+      <w:r>
+        <w:t>Product Development at the Software Level</w:t>
       </w:r>
     </w:p>
     <w:p/>
     <w:p>
       <w:r>
-        <w:t>For the lane assistance project, the following safety lifecycle phases are in scope:</w:t>
-      </w:r>
-    </w:p>
+        <w:t>The following phases are out of scope:</w:t>
+      </w:r>
+    </w:p>
+    <w:p/>
     <w:p>
       <w:pPr>
         <w:ind w:firstLine="720"/>
       </w:pPr>
-    </w:p>
-    <w:p>
-      <w:pPr>
-        <w:ind w:firstLine="720"/>
-      </w:pPr>
-      <w:r>
-        <w:t>Concept phase</w:t>
-      </w:r>
-    </w:p>
-    <w:p>
-      <w:pPr>
-        <w:ind w:firstLine="720"/>
-      </w:pPr>
-      <w:r>
-        <w:t>Product Development at the System Level</w:t>
-      </w:r>
-    </w:p>
-    <w:p>
-      <w:pPr>
-        <w:ind w:firstLine="720"/>
-      </w:pPr>
-      <w:r>
-        <w:t>Product Development at the Software Level</w:t>
-      </w:r>
-    </w:p>
-    <w:p/>
-    <w:p>
-      <w:r>
-        <w:t>The following phases are out of scope:</w:t>
-      </w:r>
-    </w:p>
-    <w:p/>
-    <w:p>
-      <w:pPr>
-        <w:ind w:firstLine="720"/>
-      </w:pPr>
-      <w:r>
-        <w:t>Product Development at the Hardwa</w:t>
-      </w:r>
-      <w:r>
-        <w:t>re Level</w:t>
+      <w:r>
+        <w:t>Product Development at the Hardware Level</w:t>
       </w:r>
     </w:p>
     <w:p>
@@ -1449,22 +1454,6 @@
       </w:r>
     </w:p>
     <w:p>
-      <w:pPr>
-        <w:rPr>
-          <w:b/>
-          <w:color w:val="B7B7B7"/>
-        </w:rPr>
-      </w:pPr>
-      <w:r>
-        <w:rPr>
-          <w:b/>
-          <w:color w:val="B7B7B7"/>
-        </w:rPr>
-        <w:t>[Instructions: Nothing to do here. This is for your information.]</w:t>
-      </w:r>
-    </w:p>
-    <w:p/>
-    <w:p>
       <w:r>
         <w:t>The deliverables of the project are:</w:t>
       </w:r>
@@ -1491,10 +1480,7 @@
     <w:p>
       <w:r>
         <w:tab/>
-        <w:t xml:space="preserve">Technical </w:t>
-      </w:r>
-      <w:r>
-        <w:t>Safety Concept</w:t>
+        <w:t>Technical Safety Concept</w:t>
       </w:r>
     </w:p>
     <w:p>
@@ -1518,52 +1504,6 @@
       </w:r>
     </w:p>
     <w:p/>
-    <w:p>
-      <w:pPr>
-        <w:rPr>
-          <w:b/>
-          <w:color w:val="B7B7B7"/>
-        </w:rPr>
-      </w:pPr>
-      <w:r>
-        <w:rPr>
-          <w:b/>
-          <w:color w:val="B7B7B7"/>
-        </w:rPr>
-        <w:t xml:space="preserve">[Instructions: </w:t>
-      </w:r>
-    </w:p>
-    <w:p>
-      <w:pPr>
-        <w:rPr>
-          <w:b/>
-          <w:color w:val="B7B7B7"/>
-        </w:rPr>
-      </w:pPr>
-    </w:p>
-    <w:p>
-      <w:pPr>
-        <w:rPr>
-          <w:b/>
-          <w:color w:val="B7B7B7"/>
-        </w:rPr>
-      </w:pPr>
-      <w:r>
-        <w:rPr>
-          <w:b/>
-          <w:color w:val="B7B7B7"/>
-        </w:rPr>
-        <w:t>REQUIRED</w:t>
-      </w:r>
-    </w:p>
-    <w:p>
-      <w:pPr>
-        <w:rPr>
-          <w:b/>
-          <w:color w:val="B7B7B7"/>
-        </w:rPr>
-      </w:pPr>
-    </w:p>
     <w:p>
       <w:pPr>
         <w:rPr>
@@ -1696,7 +1636,7 @@
         </w:pBdr>
         <w:shd w:val="clear" w:color="auto" w:fill="FFFFFF"/>
         <w:spacing w:line="240" w:lineRule="auto"/>
-        <w:ind w:left="0"/>
+        <w:ind w:left="360"/>
         <w:textAlignment w:val="baseline"/>
         <w:rPr>
           <w:b/>
@@ -1709,6 +1649,88 @@
           <w:color w:val="000000" w:themeColor="text1"/>
         </w:rPr>
         <w:t>lane departure warning</w:t>
+      </w:r>
+      <w:r>
+        <w:rPr>
+          <w:b/>
+          <w:color w:val="000000" w:themeColor="text1"/>
+        </w:rPr>
+        <w:t xml:space="preserve"> - </w:t>
+      </w:r>
+      <w:r>
+        <w:rPr>
+          <w:rFonts w:ascii="Helvetica" w:hAnsi="Helvetica" w:cs="Helvetica"/>
+          <w:color w:val="4F4F4F"/>
+          <w:shd w:val="clear" w:color="auto" w:fill="FFFFFF"/>
+        </w:rPr>
+        <w:t>vibrate</w:t>
+      </w:r>
+      <w:r>
+        <w:rPr>
+          <w:rFonts w:ascii="Helvetica" w:hAnsi="Helvetica" w:cs="Helvetica"/>
+          <w:color w:val="4F4F4F"/>
+          <w:shd w:val="clear" w:color="auto" w:fill="FFFFFF"/>
+        </w:rPr>
+        <w:t>s</w:t>
+      </w:r>
+      <w:r>
+        <w:rPr>
+          <w:rFonts w:ascii="Helvetica" w:hAnsi="Helvetica" w:cs="Helvetica"/>
+          <w:color w:val="4F4F4F"/>
+          <w:shd w:val="clear" w:color="auto" w:fill="FFFFFF"/>
+        </w:rPr>
+        <w:t xml:space="preserve"> the steering wheel</w:t>
+      </w:r>
+    </w:p>
+    <w:p>
+      <w:pPr>
+        <w:pBdr>
+          <w:top w:val="none" w:sz="0" w:space="0" w:color="auto"/>
+          <w:left w:val="none" w:sz="0" w:space="0" w:color="auto"/>
+          <w:bottom w:val="none" w:sz="0" w:space="0" w:color="auto"/>
+          <w:right w:val="none" w:sz="0" w:space="0" w:color="auto"/>
+          <w:between w:val="none" w:sz="0" w:space="0" w:color="auto"/>
+        </w:pBdr>
+        <w:shd w:val="clear" w:color="auto" w:fill="FFFFFF"/>
+        <w:spacing w:line="240" w:lineRule="auto"/>
+        <w:ind w:left="720"/>
+        <w:textAlignment w:val="baseline"/>
+        <w:rPr>
+          <w:b/>
+          <w:color w:val="auto"/>
+        </w:rPr>
+      </w:pPr>
+      <w:r>
+        <w:rPr>
+          <w:rFonts w:ascii="Helvetica" w:hAnsi="Helvetica" w:cs="Helvetica"/>
+          <w:color w:val="auto"/>
+          <w:shd w:val="clear" w:color="auto" w:fill="FFFFFF"/>
+        </w:rPr>
+        <w:t>T</w:t>
+      </w:r>
+      <w:r>
+        <w:rPr>
+          <w:rFonts w:ascii="Helvetica" w:hAnsi="Helvetica" w:cs="Helvetica"/>
+          <w:color w:val="auto"/>
+          <w:shd w:val="clear" w:color="auto" w:fill="FFFFFF"/>
+        </w:rPr>
+        <w:t xml:space="preserve">he lane departure warning function </w:t>
+      </w:r>
+      <w:r>
+        <w:rPr>
+          <w:rFonts w:ascii="Helvetica" w:hAnsi="Helvetica" w:cs="Helvetica"/>
+          <w:color w:val="auto"/>
+          <w:shd w:val="clear" w:color="auto" w:fill="FFFFFF"/>
+        </w:rPr>
+        <w:t xml:space="preserve">works by applying </w:t>
+      </w:r>
+      <w:r>
+        <w:rPr>
+          <w:rFonts w:ascii="Helvetica" w:hAnsi="Helvetica" w:cs="Helvetica"/>
+          <w:color w:val="auto"/>
+          <w:shd w:val="clear" w:color="auto" w:fill="FFFFFF"/>
+        </w:rPr>
+        <w:t>an oscillating steering torque to provide the driver a haptic feedback.</w:t>
       </w:r>
     </w:p>
     <w:p>
@@ -1726,307 +1748,774 @@
         </w:pBdr>
         <w:shd w:val="clear" w:color="auto" w:fill="FFFFFF"/>
         <w:spacing w:line="240" w:lineRule="auto"/>
+        <w:ind w:left="360"/>
+        <w:textAlignment w:val="baseline"/>
+        <w:rPr>
+          <w:b/>
+          <w:color w:val="000000" w:themeColor="text1"/>
+        </w:rPr>
+      </w:pPr>
+      <w:r>
+        <w:rPr>
+          <w:b/>
+          <w:color w:val="000000" w:themeColor="text1"/>
+        </w:rPr>
+        <w:t>lane keeping assistance</w:t>
+      </w:r>
+      <w:r>
+        <w:rPr>
+          <w:b/>
+          <w:color w:val="000000" w:themeColor="text1"/>
+        </w:rPr>
+        <w:t xml:space="preserve"> - </w:t>
+      </w:r>
+      <w:r>
+        <w:rPr>
+          <w:rFonts w:ascii="Helvetica" w:hAnsi="Helvetica" w:cs="Helvetica"/>
+          <w:color w:val="4F4F4F"/>
+          <w:shd w:val="clear" w:color="auto" w:fill="FFFFFF"/>
+        </w:rPr>
+        <w:t>move</w:t>
+      </w:r>
+      <w:r>
+        <w:rPr>
+          <w:rFonts w:ascii="Helvetica" w:hAnsi="Helvetica" w:cs="Helvetica"/>
+          <w:color w:val="4F4F4F"/>
+          <w:shd w:val="clear" w:color="auto" w:fill="FFFFFF"/>
+        </w:rPr>
+        <w:t>s</w:t>
+      </w:r>
+      <w:r>
+        <w:rPr>
+          <w:rFonts w:ascii="Helvetica" w:hAnsi="Helvetica" w:cs="Helvetica"/>
+          <w:color w:val="4F4F4F"/>
+          <w:shd w:val="clear" w:color="auto" w:fill="FFFFFF"/>
+        </w:rPr>
+        <w:t xml:space="preserve"> the steering wheel so that the wheels turn towards the center of the lane</w:t>
+      </w:r>
+    </w:p>
+    <w:p>
+      <w:pPr>
+        <w:ind w:left="720"/>
+        <w:rPr>
+          <w:b/>
+          <w:color w:val="B7B7B7"/>
+        </w:rPr>
+      </w:pPr>
+      <w:r>
+        <w:rPr>
+          <w:rFonts w:ascii="Helvetica" w:hAnsi="Helvetica" w:cs="Helvetica"/>
+          <w:color w:val="4F4F4F"/>
+          <w:shd w:val="clear" w:color="auto" w:fill="FFFFFF"/>
+        </w:rPr>
+        <w:t>T</w:t>
+      </w:r>
+      <w:r>
+        <w:rPr>
+          <w:rFonts w:ascii="Helvetica" w:hAnsi="Helvetica" w:cs="Helvetica"/>
+          <w:color w:val="4F4F4F"/>
+          <w:shd w:val="clear" w:color="auto" w:fill="FFFFFF"/>
+        </w:rPr>
+        <w:t>he lane k</w:t>
+      </w:r>
+      <w:r>
+        <w:rPr>
+          <w:rFonts w:ascii="Helvetica" w:hAnsi="Helvetica" w:cs="Helvetica"/>
+          <w:color w:val="4F4F4F"/>
+          <w:shd w:val="clear" w:color="auto" w:fill="FFFFFF"/>
+        </w:rPr>
+        <w:t>eeping assistance function works by</w:t>
+      </w:r>
+      <w:r>
+        <w:rPr>
+          <w:rFonts w:ascii="Helvetica" w:hAnsi="Helvetica" w:cs="Helvetica"/>
+          <w:color w:val="4F4F4F"/>
+          <w:shd w:val="clear" w:color="auto" w:fill="FFFFFF"/>
+        </w:rPr>
+        <w:t xml:space="preserve"> apply</w:t>
+      </w:r>
+      <w:r>
+        <w:rPr>
+          <w:rFonts w:ascii="Helvetica" w:hAnsi="Helvetica" w:cs="Helvetica"/>
+          <w:color w:val="4F4F4F"/>
+          <w:shd w:val="clear" w:color="auto" w:fill="FFFFFF"/>
+        </w:rPr>
+        <w:t>ing</w:t>
+      </w:r>
+      <w:r>
+        <w:rPr>
+          <w:rFonts w:ascii="Helvetica" w:hAnsi="Helvetica" w:cs="Helvetica"/>
+          <w:color w:val="4F4F4F"/>
+          <w:shd w:val="clear" w:color="auto" w:fill="FFFFFF"/>
+        </w:rPr>
+        <w:t xml:space="preserve"> the steering torque when active in order to stay in ego lane</w:t>
+      </w:r>
+      <w:r>
+        <w:rPr>
+          <w:rFonts w:ascii="Helvetica" w:hAnsi="Helvetica" w:cs="Helvetica"/>
+          <w:color w:val="4F4F4F"/>
+          <w:shd w:val="clear" w:color="auto" w:fill="FFFFFF"/>
+        </w:rPr>
+        <w:t>.</w:t>
+      </w:r>
+    </w:p>
+    <w:p>
+      <w:pPr>
+        <w:rPr>
+          <w:b/>
+          <w:color w:val="B7B7B7"/>
+        </w:rPr>
+      </w:pPr>
+    </w:p>
+    <w:p>
+      <w:pPr>
+        <w:rPr>
+          <w:b/>
+          <w:color w:val="B7B7B7"/>
+        </w:rPr>
+      </w:pPr>
+    </w:p>
+    <w:p>
+      <w:pPr>
+        <w:rPr>
+          <w:b/>
+          <w:color w:val="B7B7B7"/>
+        </w:rPr>
+      </w:pPr>
+      <w:r>
+        <w:rPr>
+          <w:b/>
+          <w:color w:val="B7B7B7"/>
+        </w:rPr>
+        <w:t>Which subsystems are responsible for each function?</w:t>
+      </w:r>
+    </w:p>
+    <w:p>
+      <w:r>
+        <w:t>The item functionalities are implemented by the following subsystem:</w:t>
+      </w:r>
+    </w:p>
+    <w:p>
+      <w:pPr>
+        <w:numPr>
+          <w:ilvl w:val="0"/>
+          <w:numId w:val="14"/>
+        </w:numPr>
+        <w:contextualSpacing/>
+        <w:rPr>
+          <w:b/>
+        </w:rPr>
+      </w:pPr>
+      <w:r>
+        <w:rPr>
+          <w:b/>
+        </w:rPr>
+        <w:t>Camera subsystem</w:t>
+      </w:r>
+      <w:r>
+        <w:t>: This subsystem is composed by two components:</w:t>
+      </w:r>
+    </w:p>
+    <w:p>
+      <w:pPr>
+        <w:numPr>
+          <w:ilvl w:val="1"/>
+          <w:numId w:val="14"/>
+        </w:numPr>
+        <w:contextualSpacing/>
+      </w:pPr>
+      <w:r>
+        <w:t>Camera sensor</w:t>
+      </w:r>
+    </w:p>
+    <w:p>
+      <w:pPr>
+        <w:numPr>
+          <w:ilvl w:val="1"/>
+          <w:numId w:val="14"/>
+        </w:numPr>
+        <w:contextualSpacing/>
+      </w:pPr>
+      <w:r>
+        <w:t>Camera sensor ECU (Electronic Control Unit)</w:t>
+      </w:r>
+    </w:p>
+    <w:p>
+      <w:pPr>
+        <w:numPr>
+          <w:ilvl w:val="0"/>
+          <w:numId w:val="14"/>
+        </w:numPr>
+        <w:contextualSpacing/>
+        <w:rPr>
+          <w:b/>
+        </w:rPr>
+      </w:pPr>
+      <w:r>
+        <w:rPr>
+          <w:b/>
+        </w:rPr>
+        <w:t>Electronic Power Steering subsystem</w:t>
+      </w:r>
+      <w:r>
+        <w:t>: This subsystem is composed by three components:</w:t>
+      </w:r>
+    </w:p>
+    <w:p>
+      <w:pPr>
+        <w:numPr>
+          <w:ilvl w:val="1"/>
+          <w:numId w:val="14"/>
+        </w:numPr>
+        <w:contextualSpacing/>
+      </w:pPr>
+      <w:r>
+        <w:t>Driver Steering Torque Sensor.</w:t>
+      </w:r>
+    </w:p>
+    <w:p>
+      <w:pPr>
+        <w:numPr>
+          <w:ilvl w:val="1"/>
+          <w:numId w:val="14"/>
+        </w:numPr>
+        <w:contextualSpacing/>
+      </w:pPr>
+      <w:r>
+        <w:t>Electronic Power Steering ECU.</w:t>
+      </w:r>
+    </w:p>
+    <w:p>
+      <w:pPr>
+        <w:numPr>
+          <w:ilvl w:val="1"/>
+          <w:numId w:val="14"/>
+        </w:numPr>
+        <w:contextualSpacing/>
+      </w:pPr>
+      <w:r>
+        <w:t>Motor Proving Torque to Steering Wheel.</w:t>
+      </w:r>
+    </w:p>
+    <w:p>
+      <w:pPr>
+        <w:numPr>
+          <w:ilvl w:val="0"/>
+          <w:numId w:val="14"/>
+        </w:numPr>
+        <w:contextualSpacing/>
+        <w:rPr>
+          <w:b/>
+        </w:rPr>
+      </w:pPr>
+      <w:r>
+        <w:rPr>
+          <w:b/>
+        </w:rPr>
+        <w:t>Car Display subsystem</w:t>
+      </w:r>
+      <w:r>
+        <w:t>: This subsystem is composed by two components:</w:t>
+      </w:r>
+    </w:p>
+    <w:p>
+      <w:pPr>
+        <w:numPr>
+          <w:ilvl w:val="1"/>
+          <w:numId w:val="14"/>
+        </w:numPr>
+        <w:contextualSpacing/>
+      </w:pPr>
+      <w:r>
+        <w:t>Car Display ECU</w:t>
+      </w:r>
+    </w:p>
+    <w:p>
+      <w:pPr>
+        <w:pStyle w:val="ListParagraph"/>
+        <w:numPr>
+          <w:ilvl w:val="1"/>
+          <w:numId w:val="14"/>
+        </w:numPr>
+        <w:rPr>
+          <w:b/>
+          <w:color w:val="B7B7B7"/>
+        </w:rPr>
+      </w:pPr>
+      <w:r>
+        <w:t>Car Display</w:t>
+      </w:r>
+    </w:p>
+    <w:p>
+      <w:pPr>
+        <w:rPr>
+          <w:b/>
+          <w:color w:val="B7B7B7"/>
+        </w:rPr>
+      </w:pPr>
+    </w:p>
+    <w:p>
+      <w:pPr>
+        <w:contextualSpacing/>
+      </w:pPr>
+      <w:r>
+        <w:t xml:space="preserve">The camera </w:t>
+      </w:r>
+      <w:r>
+        <w:t>sub</w:t>
+      </w:r>
+      <w:r>
+        <w:t xml:space="preserve">system helps in </w:t>
+      </w:r>
+      <w:r>
+        <w:t>keeping in the lane by detecting the lanes.  The power steering subsystem helps to turn towards the center of the road. And display subsystem helps to display lane departure warning.</w:t>
+      </w:r>
+    </w:p>
+    <w:p>
+      <w:pPr>
+        <w:rPr>
+          <w:b/>
+          <w:color w:val="B7B7B7"/>
+        </w:rPr>
+      </w:pPr>
+    </w:p>
+    <w:p>
+      <w:pPr>
+        <w:rPr>
+          <w:b/>
+          <w:color w:val="B7B7B7"/>
+        </w:rPr>
+      </w:pPr>
+      <w:r>
+        <w:rPr>
+          <w:b/>
+          <w:color w:val="B7B7B7"/>
+        </w:rPr>
+        <w:t>What are the boundaries of the item? What subsystems are inside the item? What elements or subsystems are outside of the item?</w:t>
+      </w:r>
+    </w:p>
+    <w:p/>
+    <w:p>
+      <w:pPr>
+        <w:rPr>
+          <w:rFonts w:ascii="Helvetica" w:hAnsi="Helvetica" w:cs="Helvetica"/>
+          <w:color w:val="4F4F4F"/>
+          <w:shd w:val="clear" w:color="auto" w:fill="FFFFFF"/>
+        </w:rPr>
+      </w:pPr>
+      <w:r>
+        <w:t xml:space="preserve">The item here is </w:t>
+      </w:r>
+      <w:r>
+        <w:rPr>
+          <w:rFonts w:ascii="Helvetica" w:hAnsi="Helvetica" w:cs="Helvetica"/>
+          <w:color w:val="4F4F4F"/>
+          <w:shd w:val="clear" w:color="auto" w:fill="FFFFFF"/>
+        </w:rPr>
+        <w:t>lane assistance system</w:t>
+      </w:r>
+      <w:r>
+        <w:rPr>
+          <w:rFonts w:ascii="Helvetica" w:hAnsi="Helvetica" w:cs="Helvetica"/>
+          <w:color w:val="4F4F4F"/>
+          <w:shd w:val="clear" w:color="auto" w:fill="FFFFFF"/>
+        </w:rPr>
+        <w:t xml:space="preserve">/lane assistance item. </w:t>
+      </w:r>
+    </w:p>
+    <w:p>
+      <w:pPr>
+        <w:rPr>
+          <w:rFonts w:ascii="Helvetica" w:hAnsi="Helvetica" w:cs="Helvetica"/>
+          <w:color w:val="4F4F4F"/>
+          <w:shd w:val="clear" w:color="auto" w:fill="FFFFFF"/>
+        </w:rPr>
+      </w:pPr>
+    </w:p>
+    <w:p>
+      <w:pPr>
+        <w:rPr>
+          <w:rFonts w:ascii="Helvetica" w:hAnsi="Helvetica" w:cs="Helvetica"/>
+          <w:color w:val="4F4F4F"/>
+          <w:shd w:val="clear" w:color="auto" w:fill="FFFFFF"/>
+        </w:rPr>
+      </w:pPr>
+      <w:r>
+        <w:rPr>
+          <w:rFonts w:ascii="Helvetica" w:hAnsi="Helvetica" w:cs="Helvetica"/>
+          <w:color w:val="4F4F4F"/>
+          <w:shd w:val="clear" w:color="auto" w:fill="FFFFFF"/>
+        </w:rPr>
+        <w:t>Lane Assistance System boundary:</w:t>
+      </w:r>
+    </w:p>
+    <w:p>
+      <w:pPr>
+        <w:rPr>
+          <w:rFonts w:ascii="Helvetica" w:hAnsi="Helvetica" w:cs="Helvetica"/>
+          <w:color w:val="4F4F4F"/>
+          <w:shd w:val="clear" w:color="auto" w:fill="FFFFFF"/>
+        </w:rPr>
+      </w:pPr>
+    </w:p>
+    <w:p>
+      <w:r>
+        <w:rPr>
+          <w:noProof/>
+          <w:lang w:val="en-US"/>
+        </w:rPr>
+        <w:drawing>
+          <wp:inline distT="0" distB="0" distL="0" distR="0" wp14:anchorId="23CF9608" wp14:editId="39FB095E">
+            <wp:extent cx="5943600" cy="3839845"/>
+            <wp:effectExtent l="0" t="0" r="0" b="8255"/>
+            <wp:docPr id="6" name="Picture 6"/>
+            <wp:cNvGraphicFramePr>
+              <a:graphicFrameLocks xmlns:a="http://schemas.openxmlformats.org/drawingml/2006/main" noChangeAspect="1"/>
+            </wp:cNvGraphicFramePr>
+            <a:graphic xmlns:a="http://schemas.openxmlformats.org/drawingml/2006/main">
+              <a:graphicData uri="http://schemas.openxmlformats.org/drawingml/2006/picture">
+                <pic:pic xmlns:pic="http://schemas.openxmlformats.org/drawingml/2006/picture">
+                  <pic:nvPicPr>
+                    <pic:cNvPr id="1" name=""/>
+                    <pic:cNvPicPr/>
+                  </pic:nvPicPr>
+                  <pic:blipFill>
+                    <a:blip r:embed="rId13"/>
+                    <a:stretch>
+                      <a:fillRect/>
+                    </a:stretch>
+                  </pic:blipFill>
+                  <pic:spPr>
+                    <a:xfrm>
+                      <a:off x="0" y="0"/>
+                      <a:ext cx="5943600" cy="3839845"/>
+                    </a:xfrm>
+                    <a:prstGeom prst="rect">
+                      <a:avLst/>
+                    </a:prstGeom>
+                  </pic:spPr>
+                </pic:pic>
+              </a:graphicData>
+            </a:graphic>
+          </wp:inline>
+        </w:drawing>
+      </w:r>
+    </w:p>
+    <w:p/>
+    <w:p>
+      <w:pPr>
+        <w:rPr>
+          <w:rFonts w:ascii="Helvetica" w:eastAsia="Times New Roman" w:hAnsi="Helvetica" w:cs="Helvetica"/>
+          <w:color w:val="4F4F4F"/>
+          <w:sz w:val="24"/>
+          <w:szCs w:val="24"/>
+          <w:lang w:val="en-US"/>
+        </w:rPr>
+      </w:pPr>
+      <w:proofErr w:type="spellStart"/>
+      <w:r>
+        <w:t>T</w:t>
+      </w:r>
+      <w:r>
+        <w:rPr>
+          <w:rFonts w:ascii="Helvetica" w:eastAsia="Times New Roman" w:hAnsi="Helvetica" w:cs="Helvetica"/>
+          <w:color w:val="4F4F4F"/>
+          <w:sz w:val="24"/>
+          <w:szCs w:val="24"/>
+          <w:lang w:val="en-US"/>
+        </w:rPr>
+        <w:t>he</w:t>
+      </w:r>
+      <w:proofErr w:type="spellEnd"/>
+      <w:r>
+        <w:rPr>
+          <w:rFonts w:ascii="Helvetica" w:eastAsia="Times New Roman" w:hAnsi="Helvetica" w:cs="Helvetica"/>
+          <w:color w:val="4F4F4F"/>
+          <w:sz w:val="24"/>
+          <w:szCs w:val="24"/>
+          <w:lang w:val="en-US"/>
+        </w:rPr>
+        <w:t xml:space="preserve"> item boundary </w:t>
+      </w:r>
+      <w:r>
+        <w:rPr>
+          <w:rFonts w:ascii="Helvetica" w:eastAsia="Times New Roman" w:hAnsi="Helvetica" w:cs="Helvetica"/>
+          <w:color w:val="4F4F4F"/>
+          <w:sz w:val="24"/>
+          <w:szCs w:val="24"/>
+          <w:lang w:val="en-US"/>
+        </w:rPr>
+        <w:t>is</w:t>
+      </w:r>
+      <w:r>
+        <w:rPr>
+          <w:rFonts w:ascii="Helvetica" w:eastAsia="Times New Roman" w:hAnsi="Helvetica" w:cs="Helvetica"/>
+          <w:color w:val="4F4F4F"/>
+          <w:sz w:val="24"/>
+          <w:szCs w:val="24"/>
+          <w:lang w:val="en-US"/>
+        </w:rPr>
+        <w:t xml:space="preserve"> drawn to include three sub-systems:</w:t>
+      </w:r>
+    </w:p>
+    <w:p>
+      <w:pPr>
+        <w:numPr>
+          <w:ilvl w:val="0"/>
+          <w:numId w:val="13"/>
+        </w:numPr>
+        <w:pBdr>
+          <w:top w:val="none" w:sz="0" w:space="0" w:color="auto"/>
+          <w:left w:val="none" w:sz="0" w:space="0" w:color="auto"/>
+          <w:bottom w:val="none" w:sz="0" w:space="0" w:color="auto"/>
+          <w:right w:val="none" w:sz="0" w:space="0" w:color="auto"/>
+          <w:between w:val="none" w:sz="0" w:space="0" w:color="auto"/>
+        </w:pBdr>
+        <w:shd w:val="clear" w:color="auto" w:fill="FFFFFF"/>
+        <w:spacing w:line="240" w:lineRule="auto"/>
         <w:ind w:left="0"/>
         <w:textAlignment w:val="baseline"/>
         <w:rPr>
-          <w:b/>
-          <w:color w:val="000000" w:themeColor="text1"/>
-        </w:rPr>
-      </w:pPr>
-      <w:r>
-        <w:rPr>
-          <w:b/>
-          <w:color w:val="000000" w:themeColor="text1"/>
-        </w:rPr>
-        <w:t>lane keeping assistance</w:t>
-      </w:r>
-    </w:p>
-    <w:p>
-      <w:pPr>
-        <w:rPr>
-          <w:b/>
-          <w:color w:val="B7B7B7"/>
-        </w:rPr>
-      </w:pPr>
-    </w:p>
-    <w:p>
-      <w:pPr>
-        <w:rPr>
-          <w:b/>
-          <w:color w:val="B7B7B7"/>
-        </w:rPr>
-      </w:pPr>
-    </w:p>
-    <w:p>
-      <w:pPr>
-        <w:rPr>
-          <w:b/>
-          <w:color w:val="B7B7B7"/>
-        </w:rPr>
-      </w:pPr>
-    </w:p>
-    <w:p>
-      <w:pPr>
-        <w:rPr>
-          <w:b/>
-          <w:color w:val="B7B7B7"/>
-        </w:rPr>
-      </w:pPr>
-      <w:r>
-        <w:rPr>
-          <w:b/>
-          <w:color w:val="B7B7B7"/>
-        </w:rPr>
-        <w:t>Which subsystems are responsible for each function?</w:t>
-      </w:r>
-    </w:p>
-    <w:p>
-      <w:pPr>
-        <w:rPr>
-          <w:b/>
-          <w:color w:val="B7B7B7"/>
-        </w:rPr>
-      </w:pPr>
-    </w:p>
-    <w:p>
-      <w:pPr>
-        <w:rPr>
-          <w:b/>
-          <w:color w:val="B7B7B7"/>
-        </w:rPr>
-      </w:pPr>
-    </w:p>
-    <w:p>
-      <w:pPr>
-        <w:rPr>
-          <w:b/>
-          <w:color w:val="B7B7B7"/>
-        </w:rPr>
-      </w:pPr>
-    </w:p>
-    <w:p>
-      <w:pPr>
-        <w:rPr>
-          <w:b/>
-          <w:color w:val="B7B7B7"/>
-        </w:rPr>
-      </w:pPr>
-      <w:r>
-        <w:rPr>
-          <w:b/>
-          <w:color w:val="B7B7B7"/>
-        </w:rPr>
-        <w:t>What are the boundaries of the item? What subsystems are inside the item? What elements or subsystems are outside of the item?</w:t>
-      </w:r>
-    </w:p>
-    <w:p>
-      <w:pPr>
-        <w:rPr>
-          <w:b/>
-          <w:color w:val="B7B7B7"/>
-        </w:rPr>
-      </w:pPr>
-    </w:p>
-    <w:p>
-      <w:pPr>
-        <w:rPr>
-          <w:b/>
-          <w:color w:val="B7B7B7"/>
-        </w:rPr>
-      </w:pPr>
-    </w:p>
-    <w:p>
-      <w:pPr>
-        <w:rPr>
-          <w:b/>
-          <w:color w:val="B7B7B7"/>
-        </w:rPr>
-      </w:pPr>
-    </w:p>
-    <w:p>
-      <w:pPr>
-        <w:rPr>
-          <w:b/>
-          <w:color w:val="B7B7B7"/>
-        </w:rPr>
-      </w:pPr>
-    </w:p>
-    <w:p>
-      <w:pPr>
-        <w:rPr>
-          <w:b/>
-          <w:color w:val="B7B7B7"/>
-        </w:rPr>
-      </w:pPr>
-      <w:r>
-        <w:rPr>
-          <w:b/>
-          <w:color w:val="B7B7B7"/>
-        </w:rPr>
-        <w:t>OPTIONAL</w:t>
-      </w:r>
-    </w:p>
-    <w:p>
-      <w:pPr>
-        <w:rPr>
-          <w:b/>
-          <w:color w:val="B7B7B7"/>
-        </w:rPr>
-      </w:pPr>
-      <w:r>
-        <w:rPr>
-          <w:b/>
-          <w:color w:val="B7B7B7"/>
-        </w:rPr>
-        <w:t>Option</w:t>
-      </w:r>
-      <w:r>
-        <w:rPr>
-          <w:b/>
-          <w:color w:val="B7B7B7"/>
-        </w:rPr>
-        <w:t>ally, include information about these points as well. These were not included in the lectures, but you might be able to find this information online:</w:t>
+          <w:rFonts w:ascii="inherit" w:eastAsia="Times New Roman" w:hAnsi="inherit" w:cs="Helvetica"/>
+          <w:color w:val="4F4F4F"/>
+          <w:sz w:val="24"/>
+          <w:szCs w:val="24"/>
+          <w:lang w:val="en-US"/>
+        </w:rPr>
+      </w:pPr>
+      <w:r>
+        <w:rPr>
+          <w:rFonts w:ascii="inherit" w:eastAsia="Times New Roman" w:hAnsi="inherit" w:cs="Helvetica"/>
+          <w:color w:val="4F4F4F"/>
+          <w:sz w:val="24"/>
+          <w:szCs w:val="24"/>
+          <w:lang w:val="en-US"/>
+        </w:rPr>
+        <w:t>Camera system</w:t>
       </w:r>
     </w:p>
     <w:p>
       <w:pPr>
         <w:numPr>
           <w:ilvl w:val="0"/>
-          <w:numId w:val="1"/>
+          <w:numId w:val="13"/>
         </w:numPr>
-        <w:ind w:hanging="360"/>
-        <w:contextualSpacing/>
-        <w:rPr>
-          <w:b/>
-          <w:color w:val="B7B7B7"/>
-        </w:rPr>
-      </w:pPr>
-      <w:r>
-        <w:rPr>
-          <w:b/>
-          <w:color w:val="B7B7B7"/>
-        </w:rPr>
-        <w:t>Operational and Environmental Constraints. This could especially be limited to camera performance; lane li</w:t>
-      </w:r>
-      <w:r>
-        <w:rPr>
-          <w:b/>
-          <w:color w:val="B7B7B7"/>
-        </w:rPr>
-        <w:t xml:space="preserve">nes are difficult to detect in snow, fog, </w:t>
-      </w:r>
-      <w:proofErr w:type="spellStart"/>
-      <w:r>
-        <w:rPr>
-          <w:b/>
-          <w:color w:val="B7B7B7"/>
-        </w:rPr>
-        <w:t>etc</w:t>
-      </w:r>
-      <w:proofErr w:type="spellEnd"/>
+        <w:pBdr>
+          <w:top w:val="none" w:sz="0" w:space="0" w:color="auto"/>
+          <w:left w:val="none" w:sz="0" w:space="0" w:color="auto"/>
+          <w:bottom w:val="none" w:sz="0" w:space="0" w:color="auto"/>
+          <w:right w:val="none" w:sz="0" w:space="0" w:color="auto"/>
+          <w:between w:val="none" w:sz="0" w:space="0" w:color="auto"/>
+        </w:pBdr>
+        <w:shd w:val="clear" w:color="auto" w:fill="FFFFFF"/>
+        <w:spacing w:line="240" w:lineRule="auto"/>
+        <w:ind w:left="0"/>
+        <w:textAlignment w:val="baseline"/>
+        <w:rPr>
+          <w:rFonts w:ascii="inherit" w:eastAsia="Times New Roman" w:hAnsi="inherit" w:cs="Helvetica"/>
+          <w:color w:val="4F4F4F"/>
+          <w:sz w:val="24"/>
+          <w:szCs w:val="24"/>
+          <w:lang w:val="en-US"/>
+        </w:rPr>
+      </w:pPr>
+      <w:r>
+        <w:rPr>
+          <w:rFonts w:ascii="inherit" w:eastAsia="Times New Roman" w:hAnsi="inherit" w:cs="Helvetica"/>
+          <w:color w:val="4F4F4F"/>
+          <w:sz w:val="24"/>
+          <w:szCs w:val="24"/>
+          <w:lang w:val="en-US"/>
+        </w:rPr>
+        <w:t>Electronic Power Steering system</w:t>
+      </w:r>
     </w:p>
     <w:p>
       <w:pPr>
         <w:numPr>
           <w:ilvl w:val="0"/>
-          <w:numId w:val="1"/>
+          <w:numId w:val="13"/>
         </w:numPr>
-        <w:ind w:hanging="360"/>
-        <w:contextualSpacing/>
-        <w:rPr>
-          <w:b/>
-          <w:color w:val="B7B7B7"/>
-        </w:rPr>
-      </w:pPr>
-      <w:r>
-        <w:rPr>
-          <w:b/>
-          <w:color w:val="B7B7B7"/>
-        </w:rPr>
-        <w:t>Legal requirements in your country for lane assistance technology</w:t>
+        <w:pBdr>
+          <w:top w:val="none" w:sz="0" w:space="0" w:color="auto"/>
+          <w:left w:val="none" w:sz="0" w:space="0" w:color="auto"/>
+          <w:bottom w:val="none" w:sz="0" w:space="0" w:color="auto"/>
+          <w:right w:val="none" w:sz="0" w:space="0" w:color="auto"/>
+          <w:between w:val="none" w:sz="0" w:space="0" w:color="auto"/>
+        </w:pBdr>
+        <w:shd w:val="clear" w:color="auto" w:fill="FFFFFF"/>
+        <w:spacing w:line="240" w:lineRule="auto"/>
+        <w:ind w:left="0"/>
+        <w:textAlignment w:val="baseline"/>
+        <w:rPr>
+          <w:rFonts w:ascii="inherit" w:eastAsia="Times New Roman" w:hAnsi="inherit" w:cs="Helvetica"/>
+          <w:color w:val="4F4F4F"/>
+          <w:sz w:val="24"/>
+          <w:szCs w:val="24"/>
+          <w:lang w:val="en-US"/>
+        </w:rPr>
+      </w:pPr>
+      <w:r>
+        <w:rPr>
+          <w:rFonts w:ascii="inherit" w:eastAsia="Times New Roman" w:hAnsi="inherit" w:cs="Helvetica"/>
+          <w:color w:val="4F4F4F"/>
+          <w:sz w:val="24"/>
+          <w:szCs w:val="24"/>
+          <w:lang w:val="en-US"/>
+        </w:rPr>
+        <w:t>Car Display system</w:t>
+      </w:r>
+    </w:p>
+    <w:p>
+      <w:pPr>
+        <w:rPr>
+          <w:sz w:val="40"/>
+          <w:szCs w:val="40"/>
+        </w:rPr>
+      </w:pPr>
+      <w:bookmarkStart w:id="14" w:name="_km1cu1hyl182" w:colFirst="0" w:colLast="0"/>
+      <w:bookmarkEnd w:id="14"/>
+      <w:r>
+        <w:br w:type="page"/>
+      </w:r>
+    </w:p>
+    <w:p>
+      <w:pPr>
+        <w:pStyle w:val="Heading1"/>
+        <w:contextualSpacing w:val="0"/>
+      </w:pPr>
+      <w:r>
+        <w:lastRenderedPageBreak/>
+        <w:t>Goals and Measures</w:t>
+      </w:r>
+    </w:p>
+    <w:p>
+      <w:pPr>
+        <w:pStyle w:val="Heading2"/>
+        <w:contextualSpacing w:val="0"/>
+      </w:pPr>
+      <w:bookmarkStart w:id="15" w:name="_ww7fqc274i9y" w:colFirst="0" w:colLast="0"/>
+      <w:bookmarkEnd w:id="15"/>
+      <w:r>
+        <w:t>Goals</w:t>
+      </w:r>
+    </w:p>
+    <w:p>
+      <w:r>
+        <w:t>This project goals are:</w:t>
       </w:r>
     </w:p>
     <w:p>
       <w:pPr>
         <w:numPr>
           <w:ilvl w:val="0"/>
-          <w:numId w:val="1"/>
+          <w:numId w:val="15"/>
         </w:numPr>
-        <w:ind w:hanging="360"/>
         <w:contextualSpacing/>
-        <w:rPr>
-          <w:b/>
-          <w:color w:val="B7B7B7"/>
-        </w:rPr>
-      </w:pPr>
-      <w:r>
-        <w:rPr>
-          <w:b/>
-          <w:color w:val="B7B7B7"/>
-        </w:rPr>
-        <w:t>National and International Standards Related to the Item</w:t>
+      </w:pPr>
+      <w:r>
+        <w:t>Identify risk and hazardous situations in the Line Assistance system components malfunction causing injuries to a person.</w:t>
       </w:r>
     </w:p>
     <w:p>
       <w:pPr>
         <w:numPr>
           <w:ilvl w:val="0"/>
-          <w:numId w:val="1"/>
+          <w:numId w:val="15"/>
         </w:numPr>
-        <w:ind w:hanging="360"/>
         <w:contextualSpacing/>
-        <w:rPr>
-          <w:b/>
-          <w:color w:val="B7B7B7"/>
-        </w:rPr>
-      </w:pPr>
-      <w:r>
-        <w:rPr>
-          <w:b/>
-          <w:color w:val="B7B7B7"/>
-        </w:rPr>
-        <w:t>Records of previously known safety-related incidents or behavioral shortfalls</w:t>
-      </w:r>
-    </w:p>
-    <w:p>
-      <w:pPr>
-        <w:rPr>
-          <w:b/>
-          <w:color w:val="B7B7B7"/>
-        </w:rPr>
-      </w:pPr>
-    </w:p>
-    <w:p>
-      <w:pPr>
-        <w:rPr>
-          <w:b/>
-          <w:color w:val="B7B7B7"/>
-        </w:rPr>
-      </w:pPr>
-      <w:r>
-        <w:rPr>
-          <w:b/>
-          <w:color w:val="B7B7B7"/>
-        </w:rPr>
-        <w:t>]</w:t>
-      </w:r>
-    </w:p>
-    <w:p/>
-    <w:p>
+      </w:pPr>
+      <w:r>
+        <w:t>Evaluate the risks of the hazardous situations.</w:t>
+      </w:r>
+    </w:p>
+    <w:p>
+      <w:pPr>
+        <w:numPr>
+          <w:ilvl w:val="0"/>
+          <w:numId w:val="15"/>
+        </w:numPr>
+        <w:contextualSpacing/>
+      </w:pPr>
+      <w:r>
+        <w:t>Low</w:t>
+      </w:r>
+      <w:r>
+        <w:t>er the</w:t>
+      </w:r>
+      <w:r>
+        <w:t xml:space="preserve"> risk of the malfunctions to a reasonable levels acceptable by current </w:t>
+      </w:r>
+      <w:r>
+        <w:t>society</w:t>
+      </w:r>
+      <w:r>
+        <w:t>.</w:t>
+      </w:r>
+    </w:p>
+    <w:p>
+      <w:pPr>
+        <w:contextualSpacing/>
+      </w:pPr>
+      <w:r>
+        <w:rPr>
+          <w:noProof/>
+        </w:rPr>
+        <w:drawing>
+          <wp:inline distT="0" distB="0" distL="0" distR="0" wp14:anchorId="75F42465" wp14:editId="32253A0B">
+            <wp:extent cx="5943600" cy="1562100"/>
+            <wp:effectExtent l="0" t="0" r="0" b="0"/>
+            <wp:docPr id="7" name="Picture 7"/>
+            <wp:cNvGraphicFramePr>
+              <a:graphicFrameLocks xmlns:a="http://schemas.openxmlformats.org/drawingml/2006/main" noChangeAspect="1"/>
+            </wp:cNvGraphicFramePr>
+            <a:graphic xmlns:a="http://schemas.openxmlformats.org/drawingml/2006/main">
+              <a:graphicData uri="http://schemas.openxmlformats.org/drawingml/2006/picture">
+                <pic:pic xmlns:pic="http://schemas.openxmlformats.org/drawingml/2006/picture">
+                  <pic:nvPicPr>
+                    <pic:cNvPr id="1" name=""/>
+                    <pic:cNvPicPr/>
+                  </pic:nvPicPr>
+                  <pic:blipFill rotWithShape="1">
+                    <a:blip r:embed="rId14"/>
+                    <a:srcRect b="55914"/>
+                    <a:stretch/>
+                  </pic:blipFill>
+                  <pic:spPr bwMode="auto">
+                    <a:xfrm>
+                      <a:off x="0" y="0"/>
+                      <a:ext cx="5943600" cy="1562100"/>
+                    </a:xfrm>
+                    <a:prstGeom prst="rect">
+                      <a:avLst/>
+                    </a:prstGeom>
+                    <a:ln>
+                      <a:noFill/>
+                    </a:ln>
+                    <a:extLst>
+                      <a:ext uri="{53640926-AAD7-44D8-BBD7-CCE9431645EC}">
+                        <a14:shadowObscured xmlns:a14="http://schemas.microsoft.com/office/drawing/2010/main"/>
+                      </a:ext>
+                    </a:extLst>
+                  </pic:spPr>
+                </pic:pic>
+              </a:graphicData>
+            </a:graphic>
+          </wp:inline>
+        </w:drawing>
+      </w:r>
+    </w:p>
+    <w:p>
+      <w:pPr>
+        <w:rPr>
+          <w:sz w:val="32"/>
+          <w:szCs w:val="32"/>
+        </w:rPr>
+      </w:pPr>
+      <w:bookmarkStart w:id="16" w:name="_v2rbrzjrkt9b" w:colFirst="0" w:colLast="0"/>
+      <w:bookmarkEnd w:id="16"/>
       <w:r>
         <w:br w:type="page"/>
-      </w:r>
-    </w:p>
-    <w:p/>
-    <w:p>
-      <w:pPr>
-        <w:pStyle w:val="Heading1"/>
-        <w:contextualSpacing w:val="0"/>
-      </w:pPr>
-      <w:bookmarkStart w:id="14" w:name="_km1cu1hyl182" w:colFirst="0" w:colLast="0"/>
-      <w:bookmarkEnd w:id="14"/>
-      <w:r>
-        <w:t>Goals and Measures</w:t>
       </w:r>
     </w:p>
     <w:p>
@@ -2034,193 +2523,13 @@
         <w:pStyle w:val="Heading2"/>
         <w:contextualSpacing w:val="0"/>
       </w:pPr>
-      <w:bookmarkStart w:id="15" w:name="_ww7fqc274i9y" w:colFirst="0" w:colLast="0"/>
-      <w:bookmarkEnd w:id="15"/>
-      <w:r>
-        <w:t>Goals</w:t>
-      </w:r>
-    </w:p>
-    <w:p>
-      <w:pPr>
-        <w:rPr>
-          <w:b/>
-          <w:color w:val="B7B7B7"/>
-        </w:rPr>
-      </w:pPr>
-      <w:r>
-        <w:rPr>
-          <w:b/>
-          <w:color w:val="B7B7B7"/>
-        </w:rPr>
-        <w:t xml:space="preserve">[Instructions: </w:t>
-      </w:r>
-    </w:p>
-    <w:p>
-      <w:r>
-        <w:rPr>
-          <w:b/>
-          <w:color w:val="B7B7B7"/>
-        </w:rPr>
-        <w:t>Describe the major goal of this project; what are we trying to accomplish by analyzing the lane assistance functions with ISO 26262?]</w:t>
-      </w:r>
-    </w:p>
-    <w:p>
-      <w:pPr>
-        <w:pStyle w:val="Heading2"/>
-        <w:contextualSpacing w:val="0"/>
-      </w:pPr>
-      <w:bookmarkStart w:id="16" w:name="_v2rbrzjrkt9b" w:colFirst="0" w:colLast="0"/>
-      <w:bookmarkEnd w:id="16"/>
-      <w:r>
+      <w:bookmarkStart w:id="17" w:name="_GoBack"/>
+      <w:bookmarkEnd w:id="17"/>
+      <w:r>
+        <w:lastRenderedPageBreak/>
         <w:t>Measures</w:t>
       </w:r>
     </w:p>
-    <w:p>
-      <w:pPr>
-        <w:rPr>
-          <w:b/>
-          <w:color w:val="B7B7B7"/>
-        </w:rPr>
-      </w:pPr>
-      <w:r>
-        <w:rPr>
-          <w:b/>
-          <w:color w:val="B7B7B7"/>
-        </w:rPr>
-        <w:t xml:space="preserve">[Instructions: </w:t>
-      </w:r>
-    </w:p>
-    <w:p>
-      <w:pPr>
-        <w:rPr>
-          <w:b/>
-          <w:color w:val="B7B7B7"/>
-        </w:rPr>
-      </w:pPr>
-      <w:r>
-        <w:rPr>
-          <w:b/>
-          <w:color w:val="B7B7B7"/>
-        </w:rPr>
-        <w:t xml:space="preserve">Fill in who will be responsible for each measure or activity. Hint: The lesson on Safety Management Roles and Responsibilities. </w:t>
-      </w:r>
-    </w:p>
-    <w:p>
-      <w:pPr>
-        <w:rPr>
-          <w:b/>
-          <w:color w:val="B7B7B7"/>
-        </w:rPr>
-      </w:pPr>
-    </w:p>
-    <w:p>
-      <w:pPr>
-        <w:rPr>
-          <w:b/>
-          <w:color w:val="B7B7B7"/>
-        </w:rPr>
-      </w:pPr>
-      <w:r>
-        <w:rPr>
-          <w:b/>
-          <w:color w:val="B7B7B7"/>
-        </w:rPr>
-        <w:t>The options are:</w:t>
-      </w:r>
-    </w:p>
-    <w:p>
-      <w:pPr>
-        <w:rPr>
-          <w:b/>
-          <w:color w:val="B7B7B7"/>
-        </w:rPr>
-      </w:pPr>
-      <w:r>
-        <w:rPr>
-          <w:b/>
-          <w:color w:val="B7B7B7"/>
-        </w:rPr>
-        <w:t>All Team Members</w:t>
-      </w:r>
-    </w:p>
-    <w:p>
-      <w:pPr>
-        <w:rPr>
-          <w:b/>
-          <w:color w:val="B7B7B7"/>
-        </w:rPr>
-      </w:pPr>
-      <w:r>
-        <w:rPr>
-          <w:b/>
-          <w:color w:val="B7B7B7"/>
-        </w:rPr>
-        <w:t>Safety Manager</w:t>
-      </w:r>
-    </w:p>
-    <w:p>
-      <w:pPr>
-        <w:rPr>
-          <w:b/>
-          <w:color w:val="B7B7B7"/>
-        </w:rPr>
-      </w:pPr>
-      <w:r>
-        <w:rPr>
-          <w:b/>
-          <w:color w:val="B7B7B7"/>
-        </w:rPr>
-        <w:t>Project Manager</w:t>
-      </w:r>
-    </w:p>
-    <w:p>
-      <w:pPr>
-        <w:rPr>
-          <w:b/>
-          <w:color w:val="B7B7B7"/>
-        </w:rPr>
-      </w:pPr>
-      <w:r>
-        <w:rPr>
-          <w:b/>
-          <w:color w:val="B7B7B7"/>
-        </w:rPr>
-        <w:t>Safety Auditor</w:t>
-      </w:r>
-    </w:p>
-    <w:p>
-      <w:pPr>
-        <w:rPr>
-          <w:b/>
-          <w:color w:val="B7B7B7"/>
-        </w:rPr>
-      </w:pPr>
-      <w:r>
-        <w:rPr>
-          <w:b/>
-          <w:color w:val="B7B7B7"/>
-        </w:rPr>
-        <w:t>Safety Assessor</w:t>
-      </w:r>
-    </w:p>
-    <w:p>
-      <w:r>
-        <w:rPr>
-          <w:b/>
-          <w:color w:val="B7B7B7"/>
-        </w:rPr>
-        <w:t>]</w:t>
-      </w:r>
-    </w:p>
-    <w:p>
-      <w:pPr>
-        <w:rPr>
-          <w:b/>
-          <w:color w:val="B7B7B7"/>
-        </w:rPr>
-      </w:pPr>
-    </w:p>
-    <w:p/>
     <w:tbl>
       <w:tblPr>
         <w:tblStyle w:val="a0"/>
@@ -2280,10 +2589,7 @@
               <w:spacing w:line="240" w:lineRule="auto"/>
             </w:pPr>
             <w:r>
-              <w:t>Re</w:t>
-            </w:r>
-            <w:r>
-              <w:t>sponsibility</w:t>
+              <w:t>Responsibility</w:t>
             </w:r>
           </w:p>
         </w:tc>
@@ -2348,6 +2654,9 @@
               <w:widowControl w:val="0"/>
               <w:spacing w:line="240" w:lineRule="auto"/>
             </w:pPr>
+            <w:r>
+              <w:t>All team members</w:t>
+            </w:r>
           </w:p>
         </w:tc>
         <w:tc>
@@ -2410,6 +2719,9 @@
               <w:widowControl w:val="0"/>
               <w:spacing w:line="240" w:lineRule="auto"/>
             </w:pPr>
+            <w:r>
+              <w:t>All team members</w:t>
+            </w:r>
           </w:p>
         </w:tc>
         <w:tc>
@@ -2472,6 +2784,9 @@
               <w:widowControl w:val="0"/>
               <w:spacing w:line="240" w:lineRule="auto"/>
             </w:pPr>
+            <w:r>
+              <w:t>All team members</w:t>
+            </w:r>
           </w:p>
         </w:tc>
         <w:tc>
@@ -2534,6 +2849,9 @@
               <w:widowControl w:val="0"/>
               <w:spacing w:line="240" w:lineRule="auto"/>
             </w:pPr>
+            <w:r>
+              <w:t>Project Manager</w:t>
+            </w:r>
           </w:p>
         </w:tc>
         <w:tc>
@@ -2596,6 +2914,9 @@
               <w:widowControl w:val="0"/>
               <w:spacing w:line="240" w:lineRule="auto"/>
             </w:pPr>
+            <w:r>
+              <w:t>Safety Manager</w:t>
+            </w:r>
           </w:p>
         </w:tc>
         <w:tc>
@@ -2658,6 +2979,9 @@
               <w:widowControl w:val="0"/>
               <w:spacing w:line="240" w:lineRule="auto"/>
             </w:pPr>
+            <w:r>
+              <w:t>Safety Manager</w:t>
+            </w:r>
           </w:p>
         </w:tc>
         <w:tc>
@@ -2701,7 +3025,6 @@
               <w:spacing w:line="240" w:lineRule="auto"/>
             </w:pPr>
             <w:r>
-              <w:lastRenderedPageBreak/>
               <w:t>Perform regular functional safety audits</w:t>
             </w:r>
           </w:p>
@@ -2721,6 +3044,9 @@
               <w:widowControl w:val="0"/>
               <w:spacing w:line="240" w:lineRule="auto"/>
             </w:pPr>
+            <w:r>
+              <w:t>Safety Manager</w:t>
+            </w:r>
           </w:p>
         </w:tc>
         <w:tc>
@@ -2783,6 +3109,9 @@
               <w:widowControl w:val="0"/>
               <w:spacing w:line="240" w:lineRule="auto"/>
             </w:pPr>
+            <w:r>
+              <w:t>Safety Auditor</w:t>
+            </w:r>
           </w:p>
         </w:tc>
         <w:tc>
@@ -2845,6 +3174,9 @@
               <w:widowControl w:val="0"/>
               <w:spacing w:line="240" w:lineRule="auto"/>
             </w:pPr>
+            <w:r>
+              <w:t>Safety Manager</w:t>
+            </w:r>
           </w:p>
         </w:tc>
         <w:tc>
@@ -2872,12 +3204,24 @@
     <w:p/>
     <w:p>
       <w:pPr>
+        <w:rPr>
+          <w:sz w:val="40"/>
+          <w:szCs w:val="40"/>
+        </w:rPr>
+      </w:pPr>
+      <w:bookmarkStart w:id="18" w:name="_b23s6orj91gm" w:colFirst="0" w:colLast="0"/>
+      <w:bookmarkEnd w:id="18"/>
+      <w:r>
+        <w:br w:type="page"/>
+      </w:r>
+    </w:p>
+    <w:p>
+      <w:pPr>
         <w:pStyle w:val="Heading1"/>
         <w:contextualSpacing w:val="0"/>
       </w:pPr>
-      <w:bookmarkStart w:id="17" w:name="_b23s6orj91gm" w:colFirst="0" w:colLast="0"/>
-      <w:bookmarkEnd w:id="17"/>
-      <w:r>
+      <w:r>
+        <w:lastRenderedPageBreak/>
         <w:t>Safety Culture</w:t>
       </w:r>
     </w:p>
@@ -3151,8 +3495,8 @@
         <w:pStyle w:val="Heading1"/>
         <w:contextualSpacing w:val="0"/>
       </w:pPr>
-      <w:bookmarkStart w:id="18" w:name="_pqn9poe0nvtc" w:colFirst="0" w:colLast="0"/>
-      <w:bookmarkEnd w:id="18"/>
+      <w:bookmarkStart w:id="19" w:name="_pqn9poe0nvtc" w:colFirst="0" w:colLast="0"/>
+      <w:bookmarkEnd w:id="19"/>
       <w:r>
         <w:t>Safety Lifecycle Tailoring</w:t>
       </w:r>
@@ -3163,8 +3507,6 @@
           <w:sz w:val="24"/>
         </w:rPr>
       </w:pPr>
-      <w:bookmarkStart w:id="19" w:name="_GoBack"/>
-      <w:bookmarkEnd w:id="19"/>
       <w:r>
         <w:rPr>
           <w:sz w:val="24"/>
@@ -3262,11 +3604,22 @@
     </w:p>
     <w:p>
       <w:pPr>
+        <w:rPr>
+          <w:sz w:val="40"/>
+          <w:szCs w:val="40"/>
+        </w:rPr>
+      </w:pPr>
+      <w:bookmarkStart w:id="20" w:name="_xlicd1ijavb7" w:colFirst="0" w:colLast="0"/>
+      <w:bookmarkEnd w:id="20"/>
+      <w:r>
+        <w:br w:type="page"/>
+      </w:r>
+    </w:p>
+    <w:p>
+      <w:pPr>
         <w:pStyle w:val="Heading1"/>
         <w:contextualSpacing w:val="0"/>
       </w:pPr>
-      <w:bookmarkStart w:id="20" w:name="_xlicd1ijavb7" w:colFirst="0" w:colLast="0"/>
-      <w:bookmarkEnd w:id="20"/>
       <w:r>
         <w:lastRenderedPageBreak/>
         <w:t>Roles</w:t>
@@ -3587,10 +3940,7 @@
               <w:contextualSpacing w:val="0"/>
             </w:pPr>
             <w:r>
-              <w:t>OE</w:t>
-            </w:r>
-            <w:r>
-              <w:t>M or external</w:t>
+              <w:t>OEM or external</w:t>
             </w:r>
           </w:p>
         </w:tc>
@@ -3598,6 +3948,11 @@
     </w:tbl>
     <w:p/>
     <w:p>
+      <w:r>
+        <w:br w:type="page"/>
+      </w:r>
+    </w:p>
+    <w:p>
       <w:pPr>
         <w:pStyle w:val="Heading1"/>
         <w:contextualSpacing w:val="0"/>
@@ -3605,75 +3960,14 @@
       <w:bookmarkStart w:id="21" w:name="_swj0emygbhrm" w:colFirst="0" w:colLast="0"/>
       <w:bookmarkEnd w:id="21"/>
       <w:r>
+        <w:lastRenderedPageBreak/>
         <w:t>Development Interface Agreement</w:t>
       </w:r>
     </w:p>
-    <w:p/>
-    <w:p>
-      <w:pPr>
-        <w:rPr>
-          <w:b/>
-          <w:color w:val="B7B7B7"/>
-        </w:rPr>
-      </w:pPr>
-      <w:r>
-        <w:rPr>
-          <w:b/>
-          <w:color w:val="B7B7B7"/>
-        </w:rPr>
-        <w:t>[Instructions:</w:t>
-      </w:r>
-    </w:p>
-    <w:p>
-      <w:pPr>
-        <w:rPr>
-          <w:b/>
-          <w:color w:val="B7B7B7"/>
-        </w:rPr>
-      </w:pPr>
-      <w:r>
-        <w:rPr>
-          <w:b/>
-          <w:color w:val="B7B7B7"/>
-        </w:rPr>
-        <w:t xml:space="preserve">Assume in this project that you work for the tier-1 organization as described in the above roles table. You are taking on the role of both the functional safety manager and functional safety engineer. </w:t>
-      </w:r>
-    </w:p>
-    <w:p>
-      <w:pPr>
-        <w:rPr>
-          <w:b/>
-          <w:color w:val="B7B7B7"/>
-        </w:rPr>
-      </w:pPr>
-      <w:r>
-        <w:rPr>
-          <w:b/>
-          <w:color w:val="B7B7B7"/>
-        </w:rPr>
-        <w:t xml:space="preserve"> </w:t>
-      </w:r>
-    </w:p>
-    <w:p>
-      <w:pPr>
-        <w:rPr>
-          <w:b/>
-          <w:color w:val="B7B7B7"/>
-        </w:rPr>
-      </w:pPr>
-      <w:r>
-        <w:rPr>
-          <w:b/>
-          <w:color w:val="B7B7B7"/>
-        </w:rPr>
-        <w:t>Please answer the following questions:</w:t>
-      </w:r>
-    </w:p>
-    <w:p>
-      <w:pPr>
-        <w:rPr>
-          <w:b/>
-          <w:color w:val="B7B7B7"/>
+    <w:p>
+      <w:pPr>
+        <w:rPr>
+          <w:color w:val="auto"/>
         </w:rPr>
       </w:pPr>
     </w:p>
@@ -3688,28 +3982,104 @@
         <w:rPr>
           <w:b/>
           <w:color w:val="B7B7B7"/>
-        </w:rPr>
-      </w:pPr>
-      <w:r>
-        <w:rPr>
-          <w:b/>
-          <w:color w:val="B7B7B7"/>
-        </w:rPr>
-        <w:t xml:space="preserve">What is the </w:t>
-      </w:r>
-      <w:r>
-        <w:rPr>
-          <w:b/>
-          <w:color w:val="B7B7B7"/>
-        </w:rPr>
-        <w:t>purpose of a development interface agreement?</w:t>
-      </w:r>
-    </w:p>
-    <w:p>
-      <w:pPr>
-        <w:rPr>
-          <w:b/>
-          <w:color w:val="B7B7B7"/>
+          <w:sz w:val="28"/>
+        </w:rPr>
+      </w:pPr>
+      <w:r>
+        <w:rPr>
+          <w:b/>
+          <w:color w:val="auto"/>
+          <w:sz w:val="28"/>
+        </w:rPr>
+        <w:t>What is the purpose of a development interface agreement?</w:t>
+      </w:r>
+    </w:p>
+    <w:p>
+      <w:pPr>
+        <w:pStyle w:val="NormalWeb"/>
+        <w:numPr>
+          <w:ilvl w:val="0"/>
+          <w:numId w:val="11"/>
+        </w:numPr>
+        <w:shd w:val="clear" w:color="auto" w:fill="FFFFFF"/>
+        <w:spacing w:before="0" w:beforeAutospacing="0" w:after="225" w:afterAutospacing="0"/>
+        <w:textAlignment w:val="baseline"/>
+        <w:rPr>
+          <w:rFonts w:ascii="Helvetica" w:hAnsi="Helvetica" w:cs="Helvetica"/>
+          <w:color w:val="4F4F4F"/>
+        </w:rPr>
+      </w:pPr>
+      <w:r>
+        <w:rPr>
+          <w:rFonts w:ascii="Helvetica" w:hAnsi="Helvetica" w:cs="Helvetica"/>
+          <w:color w:val="4F4F4F"/>
+        </w:rPr>
+        <w:t>The</w:t>
+      </w:r>
+      <w:r>
+        <w:rPr>
+          <w:rFonts w:ascii="Helvetica" w:hAnsi="Helvetica" w:cs="Helvetica"/>
+          <w:color w:val="4F4F4F"/>
+        </w:rPr>
+        <w:t xml:space="preserve"> DIA (development interface agreement) defines the roles and responsibilities between companies involved in developing a product. All involved parties need to agree on the contents of the DIA before the project begins.</w:t>
+      </w:r>
+    </w:p>
+    <w:p>
+      <w:pPr>
+        <w:pStyle w:val="NormalWeb"/>
+        <w:numPr>
+          <w:ilvl w:val="0"/>
+          <w:numId w:val="11"/>
+        </w:numPr>
+        <w:shd w:val="clear" w:color="auto" w:fill="FFFFFF"/>
+        <w:spacing w:before="0" w:beforeAutospacing="0" w:after="225" w:afterAutospacing="0"/>
+        <w:textAlignment w:val="baseline"/>
+        <w:rPr>
+          <w:rFonts w:ascii="Helvetica" w:hAnsi="Helvetica" w:cs="Helvetica"/>
+          <w:color w:val="4F4F4F"/>
+        </w:rPr>
+      </w:pPr>
+      <w:r>
+        <w:rPr>
+          <w:rFonts w:ascii="Helvetica" w:hAnsi="Helvetica" w:cs="Helvetica"/>
+          <w:color w:val="4F4F4F"/>
+        </w:rPr>
+        <w:t>The DIA also specifies what evidence and work products each party will provide to prove that work was done according to the agreement.</w:t>
+      </w:r>
+    </w:p>
+    <w:p>
+      <w:pPr>
+        <w:pStyle w:val="NormalWeb"/>
+        <w:numPr>
+          <w:ilvl w:val="0"/>
+          <w:numId w:val="11"/>
+        </w:numPr>
+        <w:shd w:val="clear" w:color="auto" w:fill="FFFFFF"/>
+        <w:spacing w:before="0" w:beforeAutospacing="0" w:after="225" w:afterAutospacing="0"/>
+        <w:textAlignment w:val="baseline"/>
+        <w:rPr>
+          <w:rFonts w:ascii="Helvetica" w:hAnsi="Helvetica" w:cs="Helvetica"/>
+          <w:color w:val="4F4F4F"/>
+        </w:rPr>
+      </w:pPr>
+      <w:r>
+        <w:rPr>
+          <w:rFonts w:ascii="Helvetica" w:hAnsi="Helvetica" w:cs="Helvetica"/>
+          <w:color w:val="4F4F4F"/>
+          <w:shd w:val="clear" w:color="auto" w:fill="FFFFFF"/>
+        </w:rPr>
+        <w:t>The ultimate goal is to ensure that all parties are developing safe vehicles in compliance with ISO 26262.</w:t>
+      </w:r>
+    </w:p>
+    <w:p>
+      <w:pPr>
+        <w:pStyle w:val="NormalWeb"/>
+        <w:shd w:val="clear" w:color="auto" w:fill="FFFFFF"/>
+        <w:spacing w:before="0" w:beforeAutospacing="0" w:after="225" w:afterAutospacing="0"/>
+        <w:textAlignment w:val="baseline"/>
+        <w:rPr>
+          <w:rFonts w:ascii="Helvetica" w:hAnsi="Helvetica" w:cs="Helvetica"/>
+          <w:color w:val="4F4F4F"/>
         </w:rPr>
       </w:pPr>
     </w:p>
@@ -3745,18 +4115,378 @@
       <w:r>
         <w:rPr>
           <w:b/>
+          <w:color w:val="auto"/>
+          <w:sz w:val="28"/>
+        </w:rPr>
+        <w:t xml:space="preserve">What will be the responsibilities of your company versus the responsibilities of the OEM? </w:t>
+      </w:r>
+      <w:r>
+        <w:rPr>
+          <w:b/>
           <w:color w:val="B7B7B7"/>
         </w:rPr>
-        <w:t>What will be the responsibilities of your company versus the responsibilities of the OEM? Hint: In this project, the OEM is supplying a functioning lane assistance system. Your company needs to analyze and m</w:t>
-      </w:r>
-      <w:r>
+        <w:t>Hint: In this project, the OEM is supplying a functioning lane assistance system. Your company needs to analyze and modify the various sub-systems from a functional safety viewpoint.</w:t>
+      </w:r>
+    </w:p>
+    <w:p>
+      <w:pPr>
         <w:rPr>
           <w:b/>
           <w:color w:val="B7B7B7"/>
         </w:rPr>
-        <w:t>odify the various sub-systems from a functional safety viewpoint.</w:t>
-      </w:r>
-    </w:p>
+      </w:pPr>
+    </w:p>
+    <w:p>
+      <w:pPr>
+        <w:pStyle w:val="NormalWeb"/>
+        <w:shd w:val="clear" w:color="auto" w:fill="FFFFFF"/>
+        <w:spacing w:before="0" w:beforeAutospacing="0" w:after="225" w:afterAutospacing="0"/>
+        <w:textAlignment w:val="baseline"/>
+        <w:rPr>
+          <w:rFonts w:ascii="Helvetica" w:hAnsi="Helvetica" w:cs="Helvetica"/>
+          <w:color w:val="4F4F4F"/>
+        </w:rPr>
+      </w:pPr>
+      <w:r>
+        <w:rPr>
+          <w:rFonts w:ascii="Helvetica" w:hAnsi="Helvetica" w:cs="Helvetica"/>
+          <w:color w:val="4F4F4F"/>
+        </w:rPr>
+        <w:t xml:space="preserve">The </w:t>
+      </w:r>
+      <w:r>
+        <w:rPr>
+          <w:rFonts w:ascii="Helvetica" w:hAnsi="Helvetica" w:cs="Helvetica"/>
+          <w:color w:val="4F4F4F"/>
+        </w:rPr>
+        <w:t xml:space="preserve">responsibilities </w:t>
+      </w:r>
+      <w:r>
+        <w:rPr>
+          <w:rFonts w:ascii="Helvetica" w:hAnsi="Helvetica" w:cs="Helvetica"/>
+          <w:color w:val="4F4F4F"/>
+        </w:rPr>
+        <w:t>for Lane Assistance System would be:</w:t>
+      </w:r>
+      <w:r>
+        <w:rPr>
+          <w:rFonts w:ascii="Helvetica" w:hAnsi="Helvetica" w:cs="Helvetica"/>
+          <w:color w:val="4F4F4F"/>
+        </w:rPr>
+        <w:t xml:space="preserve"> </w:t>
+      </w:r>
+    </w:p>
+    <w:tbl>
+      <w:tblPr>
+        <w:tblStyle w:val="a1"/>
+        <w:tblW w:w="7245" w:type="dxa"/>
+        <w:tblInd w:w="-115" w:type="dxa"/>
+        <w:tblBorders>
+          <w:top w:val="single" w:sz="4" w:space="0" w:color="000000"/>
+          <w:left w:val="single" w:sz="4" w:space="0" w:color="000000"/>
+          <w:bottom w:val="single" w:sz="4" w:space="0" w:color="000000"/>
+          <w:right w:val="single" w:sz="4" w:space="0" w:color="000000"/>
+          <w:insideH w:val="single" w:sz="4" w:space="0" w:color="000000"/>
+          <w:insideV w:val="single" w:sz="4" w:space="0" w:color="000000"/>
+        </w:tblBorders>
+        <w:tblLayout w:type="fixed"/>
+        <w:tblLook w:val="0400" w:firstRow="0" w:lastRow="0" w:firstColumn="0" w:lastColumn="0" w:noHBand="0" w:noVBand="1"/>
+      </w:tblPr>
+      <w:tblGrid>
+        <w:gridCol w:w="5220"/>
+        <w:gridCol w:w="2025"/>
+      </w:tblGrid>
+      <w:tr>
+        <w:tc>
+          <w:tcPr>
+            <w:tcW w:w="5220" w:type="dxa"/>
+            <w:shd w:val="clear" w:color="auto" w:fill="C0C0C0"/>
+          </w:tcPr>
+          <w:p>
+            <w:pPr>
+              <w:widowControl w:val="0"/>
+              <w:contextualSpacing w:val="0"/>
+              <w:jc w:val="center"/>
+              <w:rPr>
+                <w:i/>
+              </w:rPr>
+            </w:pPr>
+            <w:r>
+              <w:t>Role</w:t>
+            </w:r>
+          </w:p>
+        </w:tc>
+        <w:tc>
+          <w:tcPr>
+            <w:tcW w:w="2025" w:type="dxa"/>
+            <w:shd w:val="clear" w:color="auto" w:fill="C0C0C0"/>
+          </w:tcPr>
+          <w:p>
+            <w:pPr>
+              <w:widowControl w:val="0"/>
+              <w:contextualSpacing w:val="0"/>
+              <w:jc w:val="center"/>
+            </w:pPr>
+            <w:r>
+              <w:t>Org</w:t>
+            </w:r>
+          </w:p>
+        </w:tc>
+      </w:tr>
+      <w:tr>
+        <w:tc>
+          <w:tcPr>
+            <w:tcW w:w="5220" w:type="dxa"/>
+          </w:tcPr>
+          <w:p>
+            <w:pPr>
+              <w:widowControl w:val="0"/>
+              <w:contextualSpacing w:val="0"/>
+            </w:pPr>
+            <w:r>
+              <w:t>Functional Safety  Manager- Item Level</w:t>
+            </w:r>
+          </w:p>
+        </w:tc>
+        <w:tc>
+          <w:tcPr>
+            <w:tcW w:w="2025" w:type="dxa"/>
+          </w:tcPr>
+          <w:p>
+            <w:pPr>
+              <w:numPr>
+                <w:ilvl w:val="0"/>
+                <w:numId w:val="12"/>
+              </w:numPr>
+              <w:pBdr>
+                <w:top w:val="none" w:sz="0" w:space="0" w:color="auto"/>
+                <w:left w:val="none" w:sz="0" w:space="0" w:color="auto"/>
+                <w:bottom w:val="none" w:sz="0" w:space="0" w:color="auto"/>
+                <w:right w:val="none" w:sz="0" w:space="0" w:color="auto"/>
+                <w:between w:val="none" w:sz="0" w:space="0" w:color="auto"/>
+              </w:pBdr>
+              <w:shd w:val="clear" w:color="auto" w:fill="FFFFFF"/>
+              <w:spacing w:line="240" w:lineRule="auto"/>
+              <w:ind w:left="0"/>
+              <w:textAlignment w:val="baseline"/>
+            </w:pPr>
+            <w:r>
+              <w:t>Planning, coordinating and documenting of the development phase of the safety lifecycle.</w:t>
+            </w:r>
+          </w:p>
+        </w:tc>
+      </w:tr>
+      <w:tr>
+        <w:tc>
+          <w:tcPr>
+            <w:tcW w:w="5220" w:type="dxa"/>
+          </w:tcPr>
+          <w:p>
+            <w:pPr>
+              <w:widowControl w:val="0"/>
+              <w:contextualSpacing w:val="0"/>
+            </w:pPr>
+            <w:r>
+              <w:t>Functional Safety  Engineer- Item Level</w:t>
+            </w:r>
+          </w:p>
+        </w:tc>
+        <w:tc>
+          <w:tcPr>
+            <w:tcW w:w="2025" w:type="dxa"/>
+          </w:tcPr>
+          <w:p>
+            <w:pPr>
+              <w:widowControl w:val="0"/>
+              <w:contextualSpacing w:val="0"/>
+            </w:pPr>
+            <w:r>
+              <w:t>Product development, Product Integration, Testing the hardware, software and system levels.</w:t>
+            </w:r>
+          </w:p>
+        </w:tc>
+      </w:tr>
+      <w:tr>
+        <w:tc>
+          <w:tcPr>
+            <w:tcW w:w="5220" w:type="dxa"/>
+          </w:tcPr>
+          <w:p>
+            <w:pPr>
+              <w:widowControl w:val="0"/>
+              <w:contextualSpacing w:val="0"/>
+            </w:pPr>
+            <w:r>
+              <w:t>Project Manager - Item Level</w:t>
+            </w:r>
+          </w:p>
+        </w:tc>
+        <w:tc>
+          <w:tcPr>
+            <w:tcW w:w="2025" w:type="dxa"/>
+          </w:tcPr>
+          <w:p>
+            <w:pPr>
+              <w:widowControl w:val="0"/>
+              <w:contextualSpacing w:val="0"/>
+            </w:pPr>
+            <w:r>
+              <w:t xml:space="preserve">Project Management, Resource </w:t>
+            </w:r>
+            <w:r>
+              <w:lastRenderedPageBreak/>
+              <w:t xml:space="preserve">management, appoint safety manager or act as one. </w:t>
+            </w:r>
+          </w:p>
+        </w:tc>
+      </w:tr>
+      <w:tr>
+        <w:tc>
+          <w:tcPr>
+            <w:tcW w:w="5220" w:type="dxa"/>
+          </w:tcPr>
+          <w:p>
+            <w:pPr>
+              <w:widowControl w:val="0"/>
+              <w:contextualSpacing w:val="0"/>
+            </w:pPr>
+            <w:r>
+              <w:lastRenderedPageBreak/>
+              <w:t>Functional Safety  Manager- Component Level</w:t>
+            </w:r>
+          </w:p>
+        </w:tc>
+        <w:tc>
+          <w:tcPr>
+            <w:tcW w:w="2025" w:type="dxa"/>
+          </w:tcPr>
+          <w:p>
+            <w:pPr>
+              <w:numPr>
+                <w:ilvl w:val="0"/>
+                <w:numId w:val="12"/>
+              </w:numPr>
+              <w:pBdr>
+                <w:top w:val="none" w:sz="0" w:space="0" w:color="auto"/>
+                <w:left w:val="none" w:sz="0" w:space="0" w:color="auto"/>
+                <w:bottom w:val="none" w:sz="0" w:space="0" w:color="auto"/>
+                <w:right w:val="none" w:sz="0" w:space="0" w:color="auto"/>
+                <w:between w:val="none" w:sz="0" w:space="0" w:color="auto"/>
+              </w:pBdr>
+              <w:shd w:val="clear" w:color="auto" w:fill="FFFFFF"/>
+              <w:spacing w:line="240" w:lineRule="auto"/>
+              <w:ind w:left="0"/>
+              <w:textAlignment w:val="baseline"/>
+            </w:pPr>
+            <w:r>
+              <w:t>Planning, coordinating and documenting of the development phase of the safety lifecycle.</w:t>
+            </w:r>
+          </w:p>
+          <w:p>
+            <w:pPr>
+              <w:widowControl w:val="0"/>
+              <w:contextualSpacing w:val="0"/>
+            </w:pPr>
+          </w:p>
+        </w:tc>
+      </w:tr>
+      <w:tr>
+        <w:tc>
+          <w:tcPr>
+            <w:tcW w:w="5220" w:type="dxa"/>
+          </w:tcPr>
+          <w:p>
+            <w:pPr>
+              <w:widowControl w:val="0"/>
+              <w:contextualSpacing w:val="0"/>
+            </w:pPr>
+            <w:r>
+              <w:t>Functional Safety  Engineer- Component Level</w:t>
+            </w:r>
+          </w:p>
+        </w:tc>
+        <w:tc>
+          <w:tcPr>
+            <w:tcW w:w="2025" w:type="dxa"/>
+          </w:tcPr>
+          <w:p>
+            <w:pPr>
+              <w:widowControl w:val="0"/>
+              <w:contextualSpacing w:val="0"/>
+            </w:pPr>
+            <w:r>
+              <w:t>Product development, Product Integration, Testing the hardware, software and system levels.</w:t>
+            </w:r>
+          </w:p>
+        </w:tc>
+      </w:tr>
+      <w:tr>
+        <w:tc>
+          <w:tcPr>
+            <w:tcW w:w="5220" w:type="dxa"/>
+          </w:tcPr>
+          <w:p>
+            <w:pPr>
+              <w:widowControl w:val="0"/>
+              <w:contextualSpacing w:val="0"/>
+            </w:pPr>
+            <w:r>
+              <w:t>Functional Safety Auditor</w:t>
+            </w:r>
+          </w:p>
+        </w:tc>
+        <w:tc>
+          <w:tcPr>
+            <w:tcW w:w="2025" w:type="dxa"/>
+          </w:tcPr>
+          <w:p>
+            <w:pPr>
+              <w:widowControl w:val="0"/>
+              <w:contextualSpacing w:val="0"/>
+            </w:pPr>
+            <w:r>
+              <w:t>Ensures that the design and production implementa</w:t>
+            </w:r>
+            <w:r>
+              <w:t>tion conform to the safety plan.</w:t>
+            </w:r>
+          </w:p>
+        </w:tc>
+      </w:tr>
+      <w:tr>
+        <w:tc>
+          <w:tcPr>
+            <w:tcW w:w="5220" w:type="dxa"/>
+          </w:tcPr>
+          <w:p>
+            <w:pPr>
+              <w:widowControl w:val="0"/>
+              <w:contextualSpacing w:val="0"/>
+            </w:pPr>
+            <w:r>
+              <w:t>Functional Safety Assessor</w:t>
+            </w:r>
+          </w:p>
+        </w:tc>
+        <w:tc>
+          <w:tcPr>
+            <w:tcW w:w="2025" w:type="dxa"/>
+          </w:tcPr>
+          <w:p>
+            <w:pPr>
+              <w:widowControl w:val="0"/>
+              <w:contextualSpacing w:val="0"/>
+            </w:pPr>
+            <w:r>
+              <w:t>Independent judgement as to whether functional safety is being achieved via a functional safety assessment</w:t>
+            </w:r>
+            <w:r>
+              <w:t>.</w:t>
+            </w:r>
+          </w:p>
+        </w:tc>
+      </w:tr>
+    </w:tbl>
     <w:p>
       <w:pPr>
         <w:rPr>
@@ -3764,12 +4494,30 @@
           <w:color w:val="B7B7B7"/>
         </w:rPr>
       </w:pPr>
-      <w:r>
+    </w:p>
+    <w:p>
+      <w:pPr>
         <w:rPr>
           <w:b/>
           <w:color w:val="B7B7B7"/>
         </w:rPr>
-        <w:t>]</w:t>
+      </w:pPr>
+    </w:p>
+    <w:p>
+      <w:pPr>
+        <w:rPr>
+          <w:b/>
+          <w:color w:val="auto"/>
+          <w:sz w:val="24"/>
+        </w:rPr>
+      </w:pPr>
+      <w:r>
+        <w:rPr>
+          <w:b/>
+          <w:color w:val="auto"/>
+          <w:sz w:val="24"/>
+        </w:rPr>
+        <w:t>To be precise:</w:t>
       </w:r>
     </w:p>
     <w:p>
@@ -3779,14 +4527,96 @@
           <w:color w:val="B7B7B7"/>
         </w:rPr>
       </w:pPr>
+      <w:r>
+        <w:rPr>
+          <w:b/>
+          <w:color w:val="B7B7B7"/>
+        </w:rPr>
+        <w:lastRenderedPageBreak/>
+        <w:t xml:space="preserve"> </w:t>
+      </w:r>
+      <w:r>
+        <w:rPr>
+          <w:noProof/>
+          <w:lang w:val="en-US"/>
+        </w:rPr>
+        <w:drawing>
+          <wp:inline distT="0" distB="0" distL="0" distR="0" wp14:anchorId="1428EA8C" wp14:editId="09FEA0A8">
+            <wp:extent cx="5886450" cy="4586605"/>
+            <wp:effectExtent l="0" t="0" r="0" b="4445"/>
+            <wp:docPr id="4" name="Picture 4"/>
+            <wp:cNvGraphicFramePr>
+              <a:graphicFrameLocks xmlns:a="http://schemas.openxmlformats.org/drawingml/2006/main" noChangeAspect="1"/>
+            </wp:cNvGraphicFramePr>
+            <a:graphic xmlns:a="http://schemas.openxmlformats.org/drawingml/2006/main">
+              <a:graphicData uri="http://schemas.openxmlformats.org/drawingml/2006/picture">
+                <pic:pic xmlns:pic="http://schemas.openxmlformats.org/drawingml/2006/picture">
+                  <pic:nvPicPr>
+                    <pic:cNvPr id="1" name=""/>
+                    <pic:cNvPicPr/>
+                  </pic:nvPicPr>
+                  <pic:blipFill rotWithShape="1">
+                    <a:blip r:embed="rId15"/>
+                    <a:srcRect l="961"/>
+                    <a:stretch/>
+                  </pic:blipFill>
+                  <pic:spPr bwMode="auto">
+                    <a:xfrm>
+                      <a:off x="0" y="0"/>
+                      <a:ext cx="5886450" cy="4586605"/>
+                    </a:xfrm>
+                    <a:prstGeom prst="rect">
+                      <a:avLst/>
+                    </a:prstGeom>
+                    <a:ln>
+                      <a:noFill/>
+                    </a:ln>
+                    <a:extLst>
+                      <a:ext uri="{53640926-AAD7-44D8-BBD7-CCE9431645EC}">
+                        <a14:shadowObscured xmlns:a14="http://schemas.microsoft.com/office/drawing/2010/main"/>
+                      </a:ext>
+                    </a:extLst>
+                  </pic:spPr>
+                </pic:pic>
+              </a:graphicData>
+            </a:graphic>
+          </wp:inline>
+        </w:drawing>
+      </w:r>
+    </w:p>
+    <w:p>
+      <w:pPr>
+        <w:rPr>
+          <w:color w:val="B7B7B7"/>
+          <w:u w:val="single"/>
+        </w:rPr>
+      </w:pPr>
+      <w:r>
+        <w:rPr>
+          <w:color w:val="B7B7B7"/>
+          <w:u w:val="single"/>
+        </w:rPr>
+        <w:t>Source: Udacity carnd nanodegree lectures</w:t>
+      </w:r>
+    </w:p>
+    <w:p>
+      <w:pPr>
+        <w:rPr>
+          <w:sz w:val="40"/>
+          <w:szCs w:val="40"/>
+        </w:rPr>
+      </w:pPr>
+      <w:bookmarkStart w:id="22" w:name="_lllavvxrxrdy" w:colFirst="0" w:colLast="0"/>
+      <w:bookmarkEnd w:id="22"/>
+      <w:r>
+        <w:br w:type="page"/>
+      </w:r>
     </w:p>
     <w:p>
       <w:pPr>
         <w:pStyle w:val="Heading1"/>
         <w:contextualSpacing w:val="0"/>
       </w:pPr>
-      <w:bookmarkStart w:id="22" w:name="_lllavvxrxrdy" w:colFirst="0" w:colLast="0"/>
-      <w:bookmarkEnd w:id="22"/>
       <w:r>
         <w:lastRenderedPageBreak/>
         <w:t>Confirmation Measures</w:t>
@@ -3797,161 +4627,254 @@
       <w:pPr>
         <w:rPr>
           <w:b/>
+          <w:color w:val="auto"/>
+        </w:rPr>
+      </w:pPr>
+      <w:r>
+        <w:rPr>
+          <w:b/>
+          <w:color w:val="auto"/>
+        </w:rPr>
+        <w:t>1.</w:t>
+      </w:r>
+      <w:r>
+        <w:rPr>
+          <w:b/>
+          <w:color w:val="auto"/>
+        </w:rPr>
+        <w:t xml:space="preserve"> </w:t>
+      </w:r>
+      <w:r>
+        <w:rPr>
+          <w:b/>
+          <w:color w:val="auto"/>
+        </w:rPr>
+        <w:t>What is the main purpose of confirmation measures?</w:t>
+      </w:r>
+    </w:p>
+    <w:p>
+      <w:pPr>
+        <w:rPr>
+          <w:b/>
           <w:color w:val="B7B7B7"/>
         </w:rPr>
       </w:pPr>
       <w:r>
         <w:rPr>
+          <w:noProof/>
+          <w:lang w:val="en-US"/>
+        </w:rPr>
+        <w:drawing>
+          <wp:inline distT="0" distB="0" distL="0" distR="0" wp14:anchorId="017096A3" wp14:editId="239648D7">
+            <wp:extent cx="4972050" cy="1028700"/>
+            <wp:effectExtent l="0" t="0" r="0" b="0"/>
+            <wp:docPr id="5" name="Picture 5"/>
+            <wp:cNvGraphicFramePr>
+              <a:graphicFrameLocks xmlns:a="http://schemas.openxmlformats.org/drawingml/2006/main" noChangeAspect="1"/>
+            </wp:cNvGraphicFramePr>
+            <a:graphic xmlns:a="http://schemas.openxmlformats.org/drawingml/2006/main">
+              <a:graphicData uri="http://schemas.openxmlformats.org/drawingml/2006/picture">
+                <pic:pic xmlns:pic="http://schemas.openxmlformats.org/drawingml/2006/picture">
+                  <pic:nvPicPr>
+                    <pic:cNvPr id="1" name=""/>
+                    <pic:cNvPicPr/>
+                  </pic:nvPicPr>
+                  <pic:blipFill>
+                    <a:blip r:embed="rId16"/>
+                    <a:stretch>
+                      <a:fillRect/>
+                    </a:stretch>
+                  </pic:blipFill>
+                  <pic:spPr>
+                    <a:xfrm>
+                      <a:off x="0" y="0"/>
+                      <a:ext cx="4972050" cy="1028700"/>
+                    </a:xfrm>
+                    <a:prstGeom prst="rect">
+                      <a:avLst/>
+                    </a:prstGeom>
+                  </pic:spPr>
+                </pic:pic>
+              </a:graphicData>
+            </a:graphic>
+          </wp:inline>
+        </w:drawing>
+      </w:r>
+    </w:p>
+    <w:p>
+      <w:pPr>
+        <w:rPr>
           <w:b/>
           <w:color w:val="B7B7B7"/>
         </w:rPr>
-        <w:t xml:space="preserve">[Instructions: </w:t>
-      </w:r>
-    </w:p>
-    <w:p>
-      <w:pPr>
-        <w:rPr>
-          <w:b/>
-          <w:color w:val="B7B7B7"/>
-        </w:rPr>
-      </w:pPr>
-      <w:r>
-        <w:rPr>
-          <w:b/>
-          <w:color w:val="B7B7B7"/>
-        </w:rPr>
-        <w:t>Please answer the following questions:</w:t>
-      </w:r>
-    </w:p>
-    <w:p>
-      <w:pPr>
-        <w:rPr>
-          <w:b/>
-          <w:color w:val="B7B7B7"/>
-        </w:rPr>
-      </w:pPr>
-    </w:p>
-    <w:p>
-      <w:pPr>
-        <w:numPr>
-          <w:ilvl w:val="0"/>
-          <w:numId w:val="2"/>
-        </w:numPr>
-        <w:ind w:hanging="360"/>
-        <w:contextualSpacing/>
-        <w:rPr>
-          <w:b/>
-          <w:color w:val="B7B7B7"/>
-        </w:rPr>
-      </w:pPr>
-      <w:r>
-        <w:rPr>
-          <w:b/>
-          <w:color w:val="B7B7B7"/>
-        </w:rPr>
-        <w:t>What is the main purpose of confirmation measures?</w:t>
-      </w:r>
-    </w:p>
-    <w:p>
-      <w:pPr>
-        <w:numPr>
-          <w:ilvl w:val="0"/>
-          <w:numId w:val="2"/>
-        </w:numPr>
-        <w:ind w:hanging="360"/>
-        <w:contextualSpacing/>
-        <w:rPr>
-          <w:b/>
-          <w:color w:val="B7B7B7"/>
-        </w:rPr>
-      </w:pPr>
-      <w:r>
-        <w:rPr>
-          <w:b/>
-          <w:color w:val="B7B7B7"/>
+      </w:pPr>
+    </w:p>
+    <w:p>
+      <w:pPr>
+        <w:rPr>
+          <w:b/>
+          <w:color w:val="auto"/>
+          <w:sz w:val="24"/>
+        </w:rPr>
+      </w:pPr>
+      <w:r>
+        <w:rPr>
+          <w:b/>
+          <w:color w:val="auto"/>
+          <w:sz w:val="24"/>
+        </w:rPr>
+        <w:t>2.</w:t>
+      </w:r>
+      <w:r>
+        <w:rPr>
+          <w:b/>
+          <w:color w:val="auto"/>
+          <w:sz w:val="24"/>
+        </w:rPr>
+        <w:t xml:space="preserve"> </w:t>
+      </w:r>
+      <w:r>
+        <w:rPr>
+          <w:b/>
+          <w:color w:val="auto"/>
+          <w:sz w:val="24"/>
         </w:rPr>
         <w:t>What is a confirmation review?</w:t>
       </w:r>
     </w:p>
     <w:p>
       <w:pPr>
-        <w:numPr>
-          <w:ilvl w:val="0"/>
-          <w:numId w:val="2"/>
-        </w:numPr>
-        <w:ind w:hanging="360"/>
-        <w:contextualSpacing/>
-        <w:rPr>
-          <w:b/>
-          <w:color w:val="B7B7B7"/>
-        </w:rPr>
-      </w:pPr>
-      <w:r>
-        <w:rPr>
-          <w:b/>
-          <w:color w:val="B7B7B7"/>
-        </w:rPr>
-        <w:t>What is a functional safet</w:t>
-      </w:r>
-      <w:r>
-        <w:rPr>
-          <w:b/>
-          <w:color w:val="B7B7B7"/>
-        </w:rPr>
-        <w:t>y audit?</w:t>
-      </w:r>
-    </w:p>
-    <w:p>
-      <w:pPr>
-        <w:numPr>
-          <w:ilvl w:val="0"/>
-          <w:numId w:val="2"/>
-        </w:numPr>
-        <w:ind w:hanging="360"/>
-        <w:contextualSpacing/>
-        <w:rPr>
-          <w:b/>
-          <w:color w:val="B7B7B7"/>
-        </w:rPr>
-      </w:pPr>
-      <w:r>
-        <w:rPr>
-          <w:b/>
-          <w:color w:val="B7B7B7"/>
-        </w:rPr>
-        <w:t>What is a functional safety assessment?</w:t>
-      </w:r>
-    </w:p>
-    <w:p>
-      <w:pPr>
-        <w:rPr>
-          <w:b/>
-          <w:color w:val="B7B7B7"/>
-        </w:rPr>
-      </w:pPr>
-      <w:r>
-        <w:rPr>
-          <w:b/>
-          <w:color w:val="B7B7B7"/>
-        </w:rPr>
-        <w:t>]</w:t>
-      </w:r>
-    </w:p>
-    <w:p>
-      <w:pPr>
-        <w:rPr>
-          <w:b/>
-          <w:color w:val="B7B7B7"/>
-        </w:rPr>
-      </w:pPr>
-    </w:p>
-    <w:p>
-      <w:pPr>
-        <w:rPr>
-          <w:b/>
-          <w:color w:val="B7B7B7"/>
-        </w:rPr>
-      </w:pPr>
+        <w:rPr>
+          <w:rFonts w:ascii="Helvetica" w:hAnsi="Helvetica" w:cs="Helvetica"/>
+          <w:color w:val="auto"/>
+          <w:sz w:val="24"/>
+          <w:shd w:val="clear" w:color="auto" w:fill="FFFFFF"/>
+        </w:rPr>
+      </w:pPr>
+      <w:r>
+        <w:rPr>
+          <w:rFonts w:ascii="Helvetica" w:hAnsi="Helvetica" w:cs="Helvetica"/>
+          <w:color w:val="auto"/>
+          <w:sz w:val="24"/>
+          <w:shd w:val="clear" w:color="auto" w:fill="FFFFFF"/>
+        </w:rPr>
+        <w:t>Ensures that the project complies with ISO 26262. As the product is designed and developed, an independent person would review the work to make sure ISO 26262 is being followed.</w:t>
+      </w:r>
+    </w:p>
+    <w:p>
+      <w:pPr>
+        <w:rPr>
+          <w:rFonts w:ascii="Helvetica" w:hAnsi="Helvetica" w:cs="Helvetica"/>
+          <w:color w:val="auto"/>
+          <w:sz w:val="24"/>
+          <w:shd w:val="clear" w:color="auto" w:fill="FFFFFF"/>
+        </w:rPr>
+      </w:pPr>
+    </w:p>
+    <w:p>
+      <w:pPr>
+        <w:rPr>
+          <w:b/>
+          <w:color w:val="auto"/>
+          <w:sz w:val="28"/>
+        </w:rPr>
+      </w:pPr>
+      <w:r>
+        <w:rPr>
+          <w:rFonts w:ascii="Helvetica" w:hAnsi="Helvetica" w:cs="Helvetica"/>
+          <w:b/>
+          <w:color w:val="auto"/>
+          <w:sz w:val="24"/>
+          <w:shd w:val="clear" w:color="auto" w:fill="FFFFFF"/>
+        </w:rPr>
+        <w:t>3.</w:t>
+      </w:r>
+      <w:r>
+        <w:rPr>
+          <w:rFonts w:ascii="Helvetica" w:hAnsi="Helvetica" w:cs="Helvetica"/>
+          <w:b/>
+          <w:color w:val="auto"/>
+          <w:sz w:val="24"/>
+          <w:shd w:val="clear" w:color="auto" w:fill="FFFFFF"/>
+        </w:rPr>
+        <w:t xml:space="preserve"> </w:t>
+      </w:r>
+      <w:r>
+        <w:rPr>
+          <w:b/>
+          <w:color w:val="auto"/>
+        </w:rPr>
+        <w:t>What is a functional safety audit</w:t>
+      </w:r>
+      <w:r>
+        <w:rPr>
+          <w:b/>
+          <w:color w:val="auto"/>
+        </w:rPr>
+        <w:t>?</w:t>
+      </w:r>
+    </w:p>
+    <w:p>
+      <w:pPr>
+        <w:rPr>
+          <w:rFonts w:ascii="Helvetica" w:hAnsi="Helvetica" w:cs="Helvetica"/>
+          <w:color w:val="auto"/>
+          <w:sz w:val="24"/>
+          <w:shd w:val="clear" w:color="auto" w:fill="FFFFFF"/>
+        </w:rPr>
+      </w:pPr>
+      <w:r>
+        <w:rPr>
+          <w:rFonts w:ascii="Helvetica" w:hAnsi="Helvetica" w:cs="Helvetica"/>
+          <w:color w:val="auto"/>
+          <w:sz w:val="24"/>
+          <w:shd w:val="clear" w:color="auto" w:fill="FFFFFF"/>
+        </w:rPr>
+        <w:t>Checking to make sure that the actual implementation of the project conforms to the safety plan is called a functional safety audit.</w:t>
+      </w:r>
+    </w:p>
+    <w:p>
+      <w:pPr>
+        <w:rPr>
+          <w:rFonts w:ascii="Helvetica" w:hAnsi="Helvetica" w:cs="Helvetica"/>
+          <w:color w:val="auto"/>
+          <w:sz w:val="24"/>
+          <w:shd w:val="clear" w:color="auto" w:fill="FFFFFF"/>
+        </w:rPr>
+      </w:pPr>
+    </w:p>
+    <w:p>
+      <w:pPr>
+        <w:rPr>
+          <w:b/>
+          <w:color w:val="auto"/>
+        </w:rPr>
+      </w:pPr>
+      <w:r>
+        <w:rPr>
+          <w:b/>
+          <w:color w:val="auto"/>
+        </w:rPr>
+        <w:t>4. What is a functional safety assessment?</w:t>
+      </w:r>
+    </w:p>
+    <w:p>
+      <w:pPr>
+        <w:rPr>
+          <w:b/>
+          <w:color w:val="auto"/>
+          <w:sz w:val="24"/>
+        </w:rPr>
+      </w:pPr>
+      <w:r>
+        <w:rPr>
+          <w:rFonts w:ascii="Helvetica" w:hAnsi="Helvetica" w:cs="Helvetica"/>
+          <w:color w:val="auto"/>
+          <w:sz w:val="24"/>
+          <w:shd w:val="clear" w:color="auto" w:fill="FFFFFF"/>
+        </w:rPr>
+        <w:t>Confirming that plans, designs and developed products actually achieve functional safety is called a functional safety assessment.</w:t>
+      </w:r>
     </w:p>
     <w:p>
       <w:r>
@@ -3968,10 +4891,7 @@
     <w:p/>
     <w:p>
       <w:r>
-        <w:t>There might also be a "Supporting Process Management" section that would cover "Part 8: Supporting Processes" of the ISO 26262 functional safety standard. This would include descriptions of how the company handles requirements management, change management</w:t>
-      </w:r>
-      <w:r>
-        <w:t>, configuration management, documentation management, and software tool usage and confidence.</w:t>
+        <w:t>There might also be a "Supporting Process Management" section that would cover "Part 8: Supporting Processes" of the ISO 26262 functional safety standard. This would include descriptions of how the company handles requirements management, change management, configuration management, documentation management, and software tool usage and confidence.</w:t>
       </w:r>
     </w:p>
     <w:p/>
@@ -3981,7 +4901,7 @@
       </w:r>
     </w:p>
     <w:sectPr>
-      <w:footerReference w:type="default" r:id="rId12"/>
+      <w:footerReference w:type="default" r:id="rId17"/>
       <w:pgSz w:w="12240" w:h="15840"/>
       <w:pgMar w:top="1440" w:right="1440" w:bottom="1440" w:left="1440" w:header="0" w:footer="720" w:gutter="0"/>
       <w:pgNumType w:start="1"/>
@@ -4050,6 +4970,119 @@
 <file path=word/numbering.xml><?xml version="1.0" encoding="utf-8"?>
 <w:numbering xmlns:wpc="http://schemas.microsoft.com/office/word/2010/wordprocessingCanvas" xmlns:cx="http://schemas.microsoft.com/office/drawing/2014/chartex" xmlns:cx1="http://schemas.microsoft.com/office/drawing/2015/9/8/chartex" xmlns:mc="http://schemas.openxmlformats.org/markup-compatibility/2006" xmlns:o="urn:schemas-microsoft-com:office:office" xmlns:r="http://schemas.openxmlformats.org/officeDocument/2006/relationships" xmlns:m="http://schemas.openxmlformats.org/officeDocument/2006/math" xmlns:v="urn:schemas-microsoft-com:vml" xmlns:wp14="http://schemas.microsoft.com/office/word/2010/wordprocessingDrawing" xmlns:wp="http://schemas.openxmlformats.org/drawingml/2006/wordprocessingDrawing" xmlns:w10="urn:schemas-microsoft-com:office:word" xmlns:w="http://schemas.openxmlformats.org/wordprocessingml/2006/main" xmlns:w14="http://schemas.microsoft.com/office/word/2010/wordml" xmlns:w15="http://schemas.microsoft.com/office/word/2012/wordml" xmlns:w16se="http://schemas.microsoft.com/office/word/2015/wordml/symex" xmlns:wpg="http://schemas.microsoft.com/office/word/2010/wordprocessingGroup" xmlns:wpi="http://schemas.microsoft.com/office/word/2010/wordprocessingInk" xmlns:wne="http://schemas.microsoft.com/office/word/2006/wordml" xmlns:wps="http://schemas.microsoft.com/office/word/2010/wordprocessingShape" mc:Ignorable="w14 w15 w16se wp14">
   <w:abstractNum w:abstractNumId="0" w15:restartNumberingAfterBreak="0">
+    <w:nsid w:val="015D6E22"/>
+    <w:multiLevelType w:val="hybridMultilevel"/>
+    <w:tmpl w:val="C24A3DEE"/>
+    <w:lvl w:ilvl="0" w:tplc="04090001">
+      <w:start w:val="1"/>
+      <w:numFmt w:val="bullet"/>
+      <w:lvlText w:val=""/>
+      <w:lvlJc w:val="left"/>
+      <w:pPr>
+        <w:ind w:left="720" w:hanging="360"/>
+      </w:pPr>
+      <w:rPr>
+        <w:rFonts w:ascii="Symbol" w:hAnsi="Symbol" w:hint="default"/>
+      </w:rPr>
+    </w:lvl>
+    <w:lvl w:ilvl="1" w:tplc="04090003" w:tentative="1">
+      <w:start w:val="1"/>
+      <w:numFmt w:val="bullet"/>
+      <w:lvlText w:val="o"/>
+      <w:lvlJc w:val="left"/>
+      <w:pPr>
+        <w:ind w:left="1440" w:hanging="360"/>
+      </w:pPr>
+      <w:rPr>
+        <w:rFonts w:ascii="Courier New" w:hAnsi="Courier New" w:cs="Courier New" w:hint="default"/>
+      </w:rPr>
+    </w:lvl>
+    <w:lvl w:ilvl="2" w:tplc="04090005" w:tentative="1">
+      <w:start w:val="1"/>
+      <w:numFmt w:val="bullet"/>
+      <w:lvlText w:val=""/>
+      <w:lvlJc w:val="left"/>
+      <w:pPr>
+        <w:ind w:left="2160" w:hanging="360"/>
+      </w:pPr>
+      <w:rPr>
+        <w:rFonts w:ascii="Wingdings" w:hAnsi="Wingdings" w:hint="default"/>
+      </w:rPr>
+    </w:lvl>
+    <w:lvl w:ilvl="3" w:tplc="04090001" w:tentative="1">
+      <w:start w:val="1"/>
+      <w:numFmt w:val="bullet"/>
+      <w:lvlText w:val=""/>
+      <w:lvlJc w:val="left"/>
+      <w:pPr>
+        <w:ind w:left="2880" w:hanging="360"/>
+      </w:pPr>
+      <w:rPr>
+        <w:rFonts w:ascii="Symbol" w:hAnsi="Symbol" w:hint="default"/>
+      </w:rPr>
+    </w:lvl>
+    <w:lvl w:ilvl="4" w:tplc="04090003" w:tentative="1">
+      <w:start w:val="1"/>
+      <w:numFmt w:val="bullet"/>
+      <w:lvlText w:val="o"/>
+      <w:lvlJc w:val="left"/>
+      <w:pPr>
+        <w:ind w:left="3600" w:hanging="360"/>
+      </w:pPr>
+      <w:rPr>
+        <w:rFonts w:ascii="Courier New" w:hAnsi="Courier New" w:cs="Courier New" w:hint="default"/>
+      </w:rPr>
+    </w:lvl>
+    <w:lvl w:ilvl="5" w:tplc="04090005" w:tentative="1">
+      <w:start w:val="1"/>
+      <w:numFmt w:val="bullet"/>
+      <w:lvlText w:val=""/>
+      <w:lvlJc w:val="left"/>
+      <w:pPr>
+        <w:ind w:left="4320" w:hanging="360"/>
+      </w:pPr>
+      <w:rPr>
+        <w:rFonts w:ascii="Wingdings" w:hAnsi="Wingdings" w:hint="default"/>
+      </w:rPr>
+    </w:lvl>
+    <w:lvl w:ilvl="6" w:tplc="04090001" w:tentative="1">
+      <w:start w:val="1"/>
+      <w:numFmt w:val="bullet"/>
+      <w:lvlText w:val=""/>
+      <w:lvlJc w:val="left"/>
+      <w:pPr>
+        <w:ind w:left="5040" w:hanging="360"/>
+      </w:pPr>
+      <w:rPr>
+        <w:rFonts w:ascii="Symbol" w:hAnsi="Symbol" w:hint="default"/>
+      </w:rPr>
+    </w:lvl>
+    <w:lvl w:ilvl="7" w:tplc="04090003" w:tentative="1">
+      <w:start w:val="1"/>
+      <w:numFmt w:val="bullet"/>
+      <w:lvlText w:val="o"/>
+      <w:lvlJc w:val="left"/>
+      <w:pPr>
+        <w:ind w:left="5760" w:hanging="360"/>
+      </w:pPr>
+      <w:rPr>
+        <w:rFonts w:ascii="Courier New" w:hAnsi="Courier New" w:cs="Courier New" w:hint="default"/>
+      </w:rPr>
+    </w:lvl>
+    <w:lvl w:ilvl="8" w:tplc="04090005" w:tentative="1">
+      <w:start w:val="1"/>
+      <w:numFmt w:val="bullet"/>
+      <w:lvlText w:val=""/>
+      <w:lvlJc w:val="left"/>
+      <w:pPr>
+        <w:ind w:left="6480" w:hanging="360"/>
+      </w:pPr>
+      <w:rPr>
+        <w:rFonts w:ascii="Wingdings" w:hAnsi="Wingdings" w:hint="default"/>
+      </w:rPr>
+    </w:lvl>
+  </w:abstractNum>
+  <w:abstractNum w:abstractNumId="1" w15:restartNumberingAfterBreak="0">
     <w:nsid w:val="046A7F38"/>
     <w:multiLevelType w:val="hybridMultilevel"/>
     <w:tmpl w:val="BA5877A0"/>
@@ -4162,7 +5195,7 @@
       </w:rPr>
     </w:lvl>
   </w:abstractNum>
-  <w:abstractNum w:abstractNumId="1" w15:restartNumberingAfterBreak="0">
+  <w:abstractNum w:abstractNumId="2" w15:restartNumberingAfterBreak="0">
     <w:nsid w:val="05204BCD"/>
     <w:multiLevelType w:val="hybridMultilevel"/>
     <w:tmpl w:val="88964C0E"/>
@@ -4275,7 +5308,7 @@
       </w:rPr>
     </w:lvl>
   </w:abstractNum>
-  <w:abstractNum w:abstractNumId="2" w15:restartNumberingAfterBreak="0">
+  <w:abstractNum w:abstractNumId="3" w15:restartNumberingAfterBreak="0">
     <w:nsid w:val="13DD4B6B"/>
     <w:multiLevelType w:val="multilevel"/>
     <w:tmpl w:val="2818AF10"/>
@@ -4388,7 +5421,233 @@
       </w:rPr>
     </w:lvl>
   </w:abstractNum>
-  <w:abstractNum w:abstractNumId="3" w15:restartNumberingAfterBreak="0">
+  <w:abstractNum w:abstractNumId="4" w15:restartNumberingAfterBreak="0">
+    <w:nsid w:val="144724DD"/>
+    <w:multiLevelType w:val="hybridMultilevel"/>
+    <w:tmpl w:val="E24E64CA"/>
+    <w:lvl w:ilvl="0" w:tplc="0409000F">
+      <w:start w:val="1"/>
+      <w:numFmt w:val="decimal"/>
+      <w:lvlText w:val="%1."/>
+      <w:lvlJc w:val="left"/>
+      <w:pPr>
+        <w:ind w:left="720" w:hanging="360"/>
+      </w:pPr>
+      <w:rPr>
+        <w:rFonts w:hint="default"/>
+      </w:rPr>
+    </w:lvl>
+    <w:lvl w:ilvl="1" w:tplc="04090003" w:tentative="1">
+      <w:start w:val="1"/>
+      <w:numFmt w:val="bullet"/>
+      <w:lvlText w:val="o"/>
+      <w:lvlJc w:val="left"/>
+      <w:pPr>
+        <w:ind w:left="1440" w:hanging="360"/>
+      </w:pPr>
+      <w:rPr>
+        <w:rFonts w:ascii="Courier New" w:hAnsi="Courier New" w:cs="Courier New" w:hint="default"/>
+      </w:rPr>
+    </w:lvl>
+    <w:lvl w:ilvl="2" w:tplc="04090005" w:tentative="1">
+      <w:start w:val="1"/>
+      <w:numFmt w:val="bullet"/>
+      <w:lvlText w:val=""/>
+      <w:lvlJc w:val="left"/>
+      <w:pPr>
+        <w:ind w:left="2160" w:hanging="360"/>
+      </w:pPr>
+      <w:rPr>
+        <w:rFonts w:ascii="Wingdings" w:hAnsi="Wingdings" w:hint="default"/>
+      </w:rPr>
+    </w:lvl>
+    <w:lvl w:ilvl="3" w:tplc="04090001" w:tentative="1">
+      <w:start w:val="1"/>
+      <w:numFmt w:val="bullet"/>
+      <w:lvlText w:val=""/>
+      <w:lvlJc w:val="left"/>
+      <w:pPr>
+        <w:ind w:left="2880" w:hanging="360"/>
+      </w:pPr>
+      <w:rPr>
+        <w:rFonts w:ascii="Symbol" w:hAnsi="Symbol" w:hint="default"/>
+      </w:rPr>
+    </w:lvl>
+    <w:lvl w:ilvl="4" w:tplc="04090003" w:tentative="1">
+      <w:start w:val="1"/>
+      <w:numFmt w:val="bullet"/>
+      <w:lvlText w:val="o"/>
+      <w:lvlJc w:val="left"/>
+      <w:pPr>
+        <w:ind w:left="3600" w:hanging="360"/>
+      </w:pPr>
+      <w:rPr>
+        <w:rFonts w:ascii="Courier New" w:hAnsi="Courier New" w:cs="Courier New" w:hint="default"/>
+      </w:rPr>
+    </w:lvl>
+    <w:lvl w:ilvl="5" w:tplc="04090005" w:tentative="1">
+      <w:start w:val="1"/>
+      <w:numFmt w:val="bullet"/>
+      <w:lvlText w:val=""/>
+      <w:lvlJc w:val="left"/>
+      <w:pPr>
+        <w:ind w:left="4320" w:hanging="360"/>
+      </w:pPr>
+      <w:rPr>
+        <w:rFonts w:ascii="Wingdings" w:hAnsi="Wingdings" w:hint="default"/>
+      </w:rPr>
+    </w:lvl>
+    <w:lvl w:ilvl="6" w:tplc="04090001" w:tentative="1">
+      <w:start w:val="1"/>
+      <w:numFmt w:val="bullet"/>
+      <w:lvlText w:val=""/>
+      <w:lvlJc w:val="left"/>
+      <w:pPr>
+        <w:ind w:left="5040" w:hanging="360"/>
+      </w:pPr>
+      <w:rPr>
+        <w:rFonts w:ascii="Symbol" w:hAnsi="Symbol" w:hint="default"/>
+      </w:rPr>
+    </w:lvl>
+    <w:lvl w:ilvl="7" w:tplc="04090003" w:tentative="1">
+      <w:start w:val="1"/>
+      <w:numFmt w:val="bullet"/>
+      <w:lvlText w:val="o"/>
+      <w:lvlJc w:val="left"/>
+      <w:pPr>
+        <w:ind w:left="5760" w:hanging="360"/>
+      </w:pPr>
+      <w:rPr>
+        <w:rFonts w:ascii="Courier New" w:hAnsi="Courier New" w:cs="Courier New" w:hint="default"/>
+      </w:rPr>
+    </w:lvl>
+    <w:lvl w:ilvl="8" w:tplc="04090005" w:tentative="1">
+      <w:start w:val="1"/>
+      <w:numFmt w:val="bullet"/>
+      <w:lvlText w:val=""/>
+      <w:lvlJc w:val="left"/>
+      <w:pPr>
+        <w:ind w:left="6480" w:hanging="360"/>
+      </w:pPr>
+      <w:rPr>
+        <w:rFonts w:ascii="Wingdings" w:hAnsi="Wingdings" w:hint="default"/>
+      </w:rPr>
+    </w:lvl>
+  </w:abstractNum>
+  <w:abstractNum w:abstractNumId="5" w15:restartNumberingAfterBreak="0">
+    <w:nsid w:val="1ABB2C45"/>
+    <w:multiLevelType w:val="hybridMultilevel"/>
+    <w:tmpl w:val="409ACC32"/>
+    <w:lvl w:ilvl="0" w:tplc="04090001">
+      <w:start w:val="1"/>
+      <w:numFmt w:val="bullet"/>
+      <w:lvlText w:val=""/>
+      <w:lvlJc w:val="left"/>
+      <w:pPr>
+        <w:ind w:left="720" w:hanging="360"/>
+      </w:pPr>
+      <w:rPr>
+        <w:rFonts w:ascii="Symbol" w:hAnsi="Symbol" w:hint="default"/>
+      </w:rPr>
+    </w:lvl>
+    <w:lvl w:ilvl="1" w:tplc="04090003" w:tentative="1">
+      <w:start w:val="1"/>
+      <w:numFmt w:val="bullet"/>
+      <w:lvlText w:val="o"/>
+      <w:lvlJc w:val="left"/>
+      <w:pPr>
+        <w:ind w:left="1440" w:hanging="360"/>
+      </w:pPr>
+      <w:rPr>
+        <w:rFonts w:ascii="Courier New" w:hAnsi="Courier New" w:cs="Courier New" w:hint="default"/>
+      </w:rPr>
+    </w:lvl>
+    <w:lvl w:ilvl="2" w:tplc="04090005" w:tentative="1">
+      <w:start w:val="1"/>
+      <w:numFmt w:val="bullet"/>
+      <w:lvlText w:val=""/>
+      <w:lvlJc w:val="left"/>
+      <w:pPr>
+        <w:ind w:left="2160" w:hanging="360"/>
+      </w:pPr>
+      <w:rPr>
+        <w:rFonts w:ascii="Wingdings" w:hAnsi="Wingdings" w:hint="default"/>
+      </w:rPr>
+    </w:lvl>
+    <w:lvl w:ilvl="3" w:tplc="04090001" w:tentative="1">
+      <w:start w:val="1"/>
+      <w:numFmt w:val="bullet"/>
+      <w:lvlText w:val=""/>
+      <w:lvlJc w:val="left"/>
+      <w:pPr>
+        <w:ind w:left="2880" w:hanging="360"/>
+      </w:pPr>
+      <w:rPr>
+        <w:rFonts w:ascii="Symbol" w:hAnsi="Symbol" w:hint="default"/>
+      </w:rPr>
+    </w:lvl>
+    <w:lvl w:ilvl="4" w:tplc="04090003" w:tentative="1">
+      <w:start w:val="1"/>
+      <w:numFmt w:val="bullet"/>
+      <w:lvlText w:val="o"/>
+      <w:lvlJc w:val="left"/>
+      <w:pPr>
+        <w:ind w:left="3600" w:hanging="360"/>
+      </w:pPr>
+      <w:rPr>
+        <w:rFonts w:ascii="Courier New" w:hAnsi="Courier New" w:cs="Courier New" w:hint="default"/>
+      </w:rPr>
+    </w:lvl>
+    <w:lvl w:ilvl="5" w:tplc="04090005" w:tentative="1">
+      <w:start w:val="1"/>
+      <w:numFmt w:val="bullet"/>
+      <w:lvlText w:val=""/>
+      <w:lvlJc w:val="left"/>
+      <w:pPr>
+        <w:ind w:left="4320" w:hanging="360"/>
+      </w:pPr>
+      <w:rPr>
+        <w:rFonts w:ascii="Wingdings" w:hAnsi="Wingdings" w:hint="default"/>
+      </w:rPr>
+    </w:lvl>
+    <w:lvl w:ilvl="6" w:tplc="04090001" w:tentative="1">
+      <w:start w:val="1"/>
+      <w:numFmt w:val="bullet"/>
+      <w:lvlText w:val=""/>
+      <w:lvlJc w:val="left"/>
+      <w:pPr>
+        <w:ind w:left="5040" w:hanging="360"/>
+      </w:pPr>
+      <w:rPr>
+        <w:rFonts w:ascii="Symbol" w:hAnsi="Symbol" w:hint="default"/>
+      </w:rPr>
+    </w:lvl>
+    <w:lvl w:ilvl="7" w:tplc="04090003" w:tentative="1">
+      <w:start w:val="1"/>
+      <w:numFmt w:val="bullet"/>
+      <w:lvlText w:val="o"/>
+      <w:lvlJc w:val="left"/>
+      <w:pPr>
+        <w:ind w:left="5760" w:hanging="360"/>
+      </w:pPr>
+      <w:rPr>
+        <w:rFonts w:ascii="Courier New" w:hAnsi="Courier New" w:cs="Courier New" w:hint="default"/>
+      </w:rPr>
+    </w:lvl>
+    <w:lvl w:ilvl="8" w:tplc="04090005" w:tentative="1">
+      <w:start w:val="1"/>
+      <w:numFmt w:val="bullet"/>
+      <w:lvlText w:val=""/>
+      <w:lvlJc w:val="left"/>
+      <w:pPr>
+        <w:ind w:left="6480" w:hanging="360"/>
+      </w:pPr>
+      <w:rPr>
+        <w:rFonts w:ascii="Wingdings" w:hAnsi="Wingdings" w:hint="default"/>
+      </w:rPr>
+    </w:lvl>
+  </w:abstractNum>
+  <w:abstractNum w:abstractNumId="6" w15:restartNumberingAfterBreak="0">
     <w:nsid w:val="1BFD72FA"/>
     <w:multiLevelType w:val="multilevel"/>
     <w:tmpl w:val="797859D8"/>
@@ -4501,10 +5760,272 @@
       </w:rPr>
     </w:lvl>
   </w:abstractNum>
-  <w:abstractNum w:abstractNumId="4" w15:restartNumberingAfterBreak="0">
+  <w:abstractNum w:abstractNumId="7" w15:restartNumberingAfterBreak="0">
+    <w:nsid w:val="2C185C88"/>
+    <w:multiLevelType w:val="multilevel"/>
+    <w:tmpl w:val="2CAC44CA"/>
+    <w:lvl w:ilvl="0">
+      <w:start w:val="1"/>
+      <w:numFmt w:val="bullet"/>
+      <w:lvlText w:val=""/>
+      <w:lvlJc w:val="left"/>
+      <w:pPr>
+        <w:tabs>
+          <w:tab w:val="num" w:pos="720"/>
+        </w:tabs>
+        <w:ind w:left="720" w:hanging="360"/>
+      </w:pPr>
+      <w:rPr>
+        <w:rFonts w:ascii="Symbol" w:hAnsi="Symbol" w:hint="default"/>
+        <w:sz w:val="20"/>
+      </w:rPr>
+    </w:lvl>
+    <w:lvl w:ilvl="1" w:tentative="1">
+      <w:start w:val="1"/>
+      <w:numFmt w:val="bullet"/>
+      <w:lvlText w:val=""/>
+      <w:lvlJc w:val="left"/>
+      <w:pPr>
+        <w:tabs>
+          <w:tab w:val="num" w:pos="1440"/>
+        </w:tabs>
+        <w:ind w:left="1440" w:hanging="360"/>
+      </w:pPr>
+      <w:rPr>
+        <w:rFonts w:ascii="Symbol" w:hAnsi="Symbol" w:hint="default"/>
+        <w:sz w:val="20"/>
+      </w:rPr>
+    </w:lvl>
+    <w:lvl w:ilvl="2" w:tentative="1">
+      <w:start w:val="1"/>
+      <w:numFmt w:val="bullet"/>
+      <w:lvlText w:val=""/>
+      <w:lvlJc w:val="left"/>
+      <w:pPr>
+        <w:tabs>
+          <w:tab w:val="num" w:pos="2160"/>
+        </w:tabs>
+        <w:ind w:left="2160" w:hanging="360"/>
+      </w:pPr>
+      <w:rPr>
+        <w:rFonts w:ascii="Symbol" w:hAnsi="Symbol" w:hint="default"/>
+        <w:sz w:val="20"/>
+      </w:rPr>
+    </w:lvl>
+    <w:lvl w:ilvl="3" w:tentative="1">
+      <w:start w:val="1"/>
+      <w:numFmt w:val="bullet"/>
+      <w:lvlText w:val=""/>
+      <w:lvlJc w:val="left"/>
+      <w:pPr>
+        <w:tabs>
+          <w:tab w:val="num" w:pos="2880"/>
+        </w:tabs>
+        <w:ind w:left="2880" w:hanging="360"/>
+      </w:pPr>
+      <w:rPr>
+        <w:rFonts w:ascii="Symbol" w:hAnsi="Symbol" w:hint="default"/>
+        <w:sz w:val="20"/>
+      </w:rPr>
+    </w:lvl>
+    <w:lvl w:ilvl="4" w:tentative="1">
+      <w:start w:val="1"/>
+      <w:numFmt w:val="bullet"/>
+      <w:lvlText w:val=""/>
+      <w:lvlJc w:val="left"/>
+      <w:pPr>
+        <w:tabs>
+          <w:tab w:val="num" w:pos="3600"/>
+        </w:tabs>
+        <w:ind w:left="3600" w:hanging="360"/>
+      </w:pPr>
+      <w:rPr>
+        <w:rFonts w:ascii="Symbol" w:hAnsi="Symbol" w:hint="default"/>
+        <w:sz w:val="20"/>
+      </w:rPr>
+    </w:lvl>
+    <w:lvl w:ilvl="5" w:tentative="1">
+      <w:start w:val="1"/>
+      <w:numFmt w:val="bullet"/>
+      <w:lvlText w:val=""/>
+      <w:lvlJc w:val="left"/>
+      <w:pPr>
+        <w:tabs>
+          <w:tab w:val="num" w:pos="4320"/>
+        </w:tabs>
+        <w:ind w:left="4320" w:hanging="360"/>
+      </w:pPr>
+      <w:rPr>
+        <w:rFonts w:ascii="Symbol" w:hAnsi="Symbol" w:hint="default"/>
+        <w:sz w:val="20"/>
+      </w:rPr>
+    </w:lvl>
+    <w:lvl w:ilvl="6" w:tentative="1">
+      <w:start w:val="1"/>
+      <w:numFmt w:val="bullet"/>
+      <w:lvlText w:val=""/>
+      <w:lvlJc w:val="left"/>
+      <w:pPr>
+        <w:tabs>
+          <w:tab w:val="num" w:pos="5040"/>
+        </w:tabs>
+        <w:ind w:left="5040" w:hanging="360"/>
+      </w:pPr>
+      <w:rPr>
+        <w:rFonts w:ascii="Symbol" w:hAnsi="Symbol" w:hint="default"/>
+        <w:sz w:val="20"/>
+      </w:rPr>
+    </w:lvl>
+    <w:lvl w:ilvl="7" w:tentative="1">
+      <w:start w:val="1"/>
+      <w:numFmt w:val="bullet"/>
+      <w:lvlText w:val=""/>
+      <w:lvlJc w:val="left"/>
+      <w:pPr>
+        <w:tabs>
+          <w:tab w:val="num" w:pos="5760"/>
+        </w:tabs>
+        <w:ind w:left="5760" w:hanging="360"/>
+      </w:pPr>
+      <w:rPr>
+        <w:rFonts w:ascii="Symbol" w:hAnsi="Symbol" w:hint="default"/>
+        <w:sz w:val="20"/>
+      </w:rPr>
+    </w:lvl>
+    <w:lvl w:ilvl="8" w:tentative="1">
+      <w:start w:val="1"/>
+      <w:numFmt w:val="bullet"/>
+      <w:lvlText w:val=""/>
+      <w:lvlJc w:val="left"/>
+      <w:pPr>
+        <w:tabs>
+          <w:tab w:val="num" w:pos="6480"/>
+        </w:tabs>
+        <w:ind w:left="6480" w:hanging="360"/>
+      </w:pPr>
+      <w:rPr>
+        <w:rFonts w:ascii="Symbol" w:hAnsi="Symbol" w:hint="default"/>
+        <w:sz w:val="20"/>
+      </w:rPr>
+    </w:lvl>
+  </w:abstractNum>
+  <w:abstractNum w:abstractNumId="8" w15:restartNumberingAfterBreak="0">
+    <w:nsid w:val="36C30385"/>
+    <w:multiLevelType w:val="multilevel"/>
+    <w:tmpl w:val="4A9EF36A"/>
+    <w:lvl w:ilvl="0">
+      <w:start w:val="1"/>
+      <w:numFmt w:val="bullet"/>
+      <w:lvlText w:val="-"/>
+      <w:lvlJc w:val="left"/>
+      <w:pPr>
+        <w:ind w:left="720" w:hanging="360"/>
+      </w:pPr>
+      <w:rPr>
+        <w:u w:val="none"/>
+      </w:rPr>
+    </w:lvl>
+    <w:lvl w:ilvl="1">
+      <w:start w:val="1"/>
+      <w:numFmt w:val="bullet"/>
+      <w:lvlText w:val="-"/>
+      <w:lvlJc w:val="left"/>
+      <w:pPr>
+        <w:ind w:left="1440" w:hanging="360"/>
+      </w:pPr>
+      <w:rPr>
+        <w:u w:val="none"/>
+      </w:rPr>
+    </w:lvl>
+    <w:lvl w:ilvl="2">
+      <w:start w:val="1"/>
+      <w:numFmt w:val="bullet"/>
+      <w:lvlText w:val="-"/>
+      <w:lvlJc w:val="left"/>
+      <w:pPr>
+        <w:ind w:left="2160" w:hanging="360"/>
+      </w:pPr>
+      <w:rPr>
+        <w:u w:val="none"/>
+      </w:rPr>
+    </w:lvl>
+    <w:lvl w:ilvl="3">
+      <w:start w:val="1"/>
+      <w:numFmt w:val="bullet"/>
+      <w:lvlText w:val="-"/>
+      <w:lvlJc w:val="left"/>
+      <w:pPr>
+        <w:ind w:left="2880" w:hanging="360"/>
+      </w:pPr>
+      <w:rPr>
+        <w:u w:val="none"/>
+      </w:rPr>
+    </w:lvl>
+    <w:lvl w:ilvl="4">
+      <w:start w:val="1"/>
+      <w:numFmt w:val="bullet"/>
+      <w:lvlText w:val="-"/>
+      <w:lvlJc w:val="left"/>
+      <w:pPr>
+        <w:ind w:left="3600" w:hanging="360"/>
+      </w:pPr>
+      <w:rPr>
+        <w:u w:val="none"/>
+      </w:rPr>
+    </w:lvl>
+    <w:lvl w:ilvl="5">
+      <w:start w:val="1"/>
+      <w:numFmt w:val="bullet"/>
+      <w:lvlText w:val="-"/>
+      <w:lvlJc w:val="left"/>
+      <w:pPr>
+        <w:ind w:left="4320" w:hanging="360"/>
+      </w:pPr>
+      <w:rPr>
+        <w:u w:val="none"/>
+      </w:rPr>
+    </w:lvl>
+    <w:lvl w:ilvl="6">
+      <w:start w:val="1"/>
+      <w:numFmt w:val="bullet"/>
+      <w:lvlText w:val="-"/>
+      <w:lvlJc w:val="left"/>
+      <w:pPr>
+        <w:ind w:left="5040" w:hanging="360"/>
+      </w:pPr>
+      <w:rPr>
+        <w:u w:val="none"/>
+      </w:rPr>
+    </w:lvl>
+    <w:lvl w:ilvl="7">
+      <w:start w:val="1"/>
+      <w:numFmt w:val="bullet"/>
+      <w:lvlText w:val="-"/>
+      <w:lvlJc w:val="left"/>
+      <w:pPr>
+        <w:ind w:left="5760" w:hanging="360"/>
+      </w:pPr>
+      <w:rPr>
+        <w:u w:val="none"/>
+      </w:rPr>
+    </w:lvl>
+    <w:lvl w:ilvl="8">
+      <w:start w:val="1"/>
+      <w:numFmt w:val="bullet"/>
+      <w:lvlText w:val="-"/>
+      <w:lvlJc w:val="left"/>
+      <w:pPr>
+        <w:ind w:left="6480" w:hanging="360"/>
+      </w:pPr>
+      <w:rPr>
+        <w:u w:val="none"/>
+      </w:rPr>
+    </w:lvl>
+  </w:abstractNum>
+  <w:abstractNum w:abstractNumId="9" w15:restartNumberingAfterBreak="0">
     <w:nsid w:val="396E5DEF"/>
     <w:multiLevelType w:val="multilevel"/>
-    <w:tmpl w:val="B2A4DBBE"/>
+    <w:tmpl w:val="87868B54"/>
     <w:lvl w:ilvl="0">
       <w:start w:val="1"/>
       <w:numFmt w:val="decimal"/>
@@ -4514,6 +6035,8 @@
         <w:ind w:left="720" w:firstLine="360"/>
       </w:pPr>
       <w:rPr>
+        <w:color w:val="auto"/>
+        <w:sz w:val="28"/>
         <w:u w:val="none"/>
       </w:rPr>
     </w:lvl>
@@ -4614,7 +6137,7 @@
       </w:rPr>
     </w:lvl>
   </w:abstractNum>
-  <w:abstractNum w:abstractNumId="5" w15:restartNumberingAfterBreak="0">
+  <w:abstractNum w:abstractNumId="10" w15:restartNumberingAfterBreak="0">
     <w:nsid w:val="4A376685"/>
     <w:multiLevelType w:val="multilevel"/>
     <w:tmpl w:val="883266A4"/>
@@ -4763,7 +6286,156 @@
       </w:rPr>
     </w:lvl>
   </w:abstractNum>
-  <w:abstractNum w:abstractNumId="6" w15:restartNumberingAfterBreak="0">
+  <w:abstractNum w:abstractNumId="11" w15:restartNumberingAfterBreak="0">
+    <w:nsid w:val="4EAF66D3"/>
+    <w:multiLevelType w:val="multilevel"/>
+    <w:tmpl w:val="FC1A2296"/>
+    <w:lvl w:ilvl="0">
+      <w:start w:val="1"/>
+      <w:numFmt w:val="bullet"/>
+      <w:lvlText w:val=""/>
+      <w:lvlJc w:val="left"/>
+      <w:pPr>
+        <w:tabs>
+          <w:tab w:val="num" w:pos="720"/>
+        </w:tabs>
+        <w:ind w:left="720" w:hanging="360"/>
+      </w:pPr>
+      <w:rPr>
+        <w:rFonts w:ascii="Symbol" w:hAnsi="Symbol" w:hint="default"/>
+        <w:sz w:val="20"/>
+      </w:rPr>
+    </w:lvl>
+    <w:lvl w:ilvl="1" w:tentative="1">
+      <w:start w:val="1"/>
+      <w:numFmt w:val="bullet"/>
+      <w:lvlText w:val=""/>
+      <w:lvlJc w:val="left"/>
+      <w:pPr>
+        <w:tabs>
+          <w:tab w:val="num" w:pos="1440"/>
+        </w:tabs>
+        <w:ind w:left="1440" w:hanging="360"/>
+      </w:pPr>
+      <w:rPr>
+        <w:rFonts w:ascii="Symbol" w:hAnsi="Symbol" w:hint="default"/>
+        <w:sz w:val="20"/>
+      </w:rPr>
+    </w:lvl>
+    <w:lvl w:ilvl="2" w:tentative="1">
+      <w:start w:val="1"/>
+      <w:numFmt w:val="bullet"/>
+      <w:lvlText w:val=""/>
+      <w:lvlJc w:val="left"/>
+      <w:pPr>
+        <w:tabs>
+          <w:tab w:val="num" w:pos="2160"/>
+        </w:tabs>
+        <w:ind w:left="2160" w:hanging="360"/>
+      </w:pPr>
+      <w:rPr>
+        <w:rFonts w:ascii="Symbol" w:hAnsi="Symbol" w:hint="default"/>
+        <w:sz w:val="20"/>
+      </w:rPr>
+    </w:lvl>
+    <w:lvl w:ilvl="3" w:tentative="1">
+      <w:start w:val="1"/>
+      <w:numFmt w:val="bullet"/>
+      <w:lvlText w:val=""/>
+      <w:lvlJc w:val="left"/>
+      <w:pPr>
+        <w:tabs>
+          <w:tab w:val="num" w:pos="2880"/>
+        </w:tabs>
+        <w:ind w:left="2880" w:hanging="360"/>
+      </w:pPr>
+      <w:rPr>
+        <w:rFonts w:ascii="Symbol" w:hAnsi="Symbol" w:hint="default"/>
+        <w:sz w:val="20"/>
+      </w:rPr>
+    </w:lvl>
+    <w:lvl w:ilvl="4" w:tentative="1">
+      <w:start w:val="1"/>
+      <w:numFmt w:val="bullet"/>
+      <w:lvlText w:val=""/>
+      <w:lvlJc w:val="left"/>
+      <w:pPr>
+        <w:tabs>
+          <w:tab w:val="num" w:pos="3600"/>
+        </w:tabs>
+        <w:ind w:left="3600" w:hanging="360"/>
+      </w:pPr>
+      <w:rPr>
+        <w:rFonts w:ascii="Symbol" w:hAnsi="Symbol" w:hint="default"/>
+        <w:sz w:val="20"/>
+      </w:rPr>
+    </w:lvl>
+    <w:lvl w:ilvl="5" w:tentative="1">
+      <w:start w:val="1"/>
+      <w:numFmt w:val="bullet"/>
+      <w:lvlText w:val=""/>
+      <w:lvlJc w:val="left"/>
+      <w:pPr>
+        <w:tabs>
+          <w:tab w:val="num" w:pos="4320"/>
+        </w:tabs>
+        <w:ind w:left="4320" w:hanging="360"/>
+      </w:pPr>
+      <w:rPr>
+        <w:rFonts w:ascii="Symbol" w:hAnsi="Symbol" w:hint="default"/>
+        <w:sz w:val="20"/>
+      </w:rPr>
+    </w:lvl>
+    <w:lvl w:ilvl="6" w:tentative="1">
+      <w:start w:val="1"/>
+      <w:numFmt w:val="bullet"/>
+      <w:lvlText w:val=""/>
+      <w:lvlJc w:val="left"/>
+      <w:pPr>
+        <w:tabs>
+          <w:tab w:val="num" w:pos="5040"/>
+        </w:tabs>
+        <w:ind w:left="5040" w:hanging="360"/>
+      </w:pPr>
+      <w:rPr>
+        <w:rFonts w:ascii="Symbol" w:hAnsi="Symbol" w:hint="default"/>
+        <w:sz w:val="20"/>
+      </w:rPr>
+    </w:lvl>
+    <w:lvl w:ilvl="7" w:tentative="1">
+      <w:start w:val="1"/>
+      <w:numFmt w:val="bullet"/>
+      <w:lvlText w:val=""/>
+      <w:lvlJc w:val="left"/>
+      <w:pPr>
+        <w:tabs>
+          <w:tab w:val="num" w:pos="5760"/>
+        </w:tabs>
+        <w:ind w:left="5760" w:hanging="360"/>
+      </w:pPr>
+      <w:rPr>
+        <w:rFonts w:ascii="Symbol" w:hAnsi="Symbol" w:hint="default"/>
+        <w:sz w:val="20"/>
+      </w:rPr>
+    </w:lvl>
+    <w:lvl w:ilvl="8" w:tentative="1">
+      <w:start w:val="1"/>
+      <w:numFmt w:val="bullet"/>
+      <w:lvlText w:val=""/>
+      <w:lvlJc w:val="left"/>
+      <w:pPr>
+        <w:tabs>
+          <w:tab w:val="num" w:pos="6480"/>
+        </w:tabs>
+        <w:ind w:left="6480" w:hanging="360"/>
+      </w:pPr>
+      <w:rPr>
+        <w:rFonts w:ascii="Symbol" w:hAnsi="Symbol" w:hint="default"/>
+        <w:sz w:val="20"/>
+      </w:rPr>
+    </w:lvl>
+  </w:abstractNum>
+  <w:abstractNum w:abstractNumId="12" w15:restartNumberingAfterBreak="0">
     <w:nsid w:val="56E008A3"/>
     <w:multiLevelType w:val="multilevel"/>
     <w:tmpl w:val="2F24CAB0"/>
@@ -4774,102 +6446,6 @@
       <w:lvlJc w:val="left"/>
       <w:pPr>
         <w:tabs>
-          <w:tab w:val="num" w:pos="720"/>
-        </w:tabs>
-        <w:ind w:left="720" w:hanging="360"/>
-      </w:pPr>
-      <w:rPr>
-        <w:rFonts w:ascii="Symbol" w:hAnsi="Symbol" w:hint="default"/>
-        <w:sz w:val="20"/>
-      </w:rPr>
-    </w:lvl>
-    <w:lvl w:ilvl="1" w:tentative="1">
-      <w:start w:val="1"/>
-      <w:numFmt w:val="bullet"/>
-      <w:lvlText w:val=""/>
-      <w:lvlJc w:val="left"/>
-      <w:pPr>
-        <w:tabs>
-          <w:tab w:val="num" w:pos="1440"/>
-        </w:tabs>
-        <w:ind w:left="1440" w:hanging="360"/>
-      </w:pPr>
-      <w:rPr>
-        <w:rFonts w:ascii="Symbol" w:hAnsi="Symbol" w:hint="default"/>
-        <w:sz w:val="20"/>
-      </w:rPr>
-    </w:lvl>
-    <w:lvl w:ilvl="2" w:tentative="1">
-      <w:start w:val="1"/>
-      <w:numFmt w:val="bullet"/>
-      <w:lvlText w:val=""/>
-      <w:lvlJc w:val="left"/>
-      <w:pPr>
-        <w:tabs>
-          <w:tab w:val="num" w:pos="2160"/>
-        </w:tabs>
-        <w:ind w:left="2160" w:hanging="360"/>
-      </w:pPr>
-      <w:rPr>
-        <w:rFonts w:ascii="Symbol" w:hAnsi="Symbol" w:hint="default"/>
-        <w:sz w:val="20"/>
-      </w:rPr>
-    </w:lvl>
-    <w:lvl w:ilvl="3" w:tentative="1">
-      <w:start w:val="1"/>
-      <w:numFmt w:val="bullet"/>
-      <w:lvlText w:val=""/>
-      <w:lvlJc w:val="left"/>
-      <w:pPr>
-        <w:tabs>
-          <w:tab w:val="num" w:pos="2880"/>
-        </w:tabs>
-        <w:ind w:left="2880" w:hanging="360"/>
-      </w:pPr>
-      <w:rPr>
-        <w:rFonts w:ascii="Symbol" w:hAnsi="Symbol" w:hint="default"/>
-        <w:sz w:val="20"/>
-      </w:rPr>
-    </w:lvl>
-    <w:lvl w:ilvl="4" w:tentative="1">
-      <w:start w:val="1"/>
-      <w:numFmt w:val="bullet"/>
-      <w:lvlText w:val=""/>
-      <w:lvlJc w:val="left"/>
-      <w:pPr>
-        <w:tabs>
-          <w:tab w:val="num" w:pos="3600"/>
-        </w:tabs>
-        <w:ind w:left="3600" w:hanging="360"/>
-      </w:pPr>
-      <w:rPr>
-        <w:rFonts w:ascii="Symbol" w:hAnsi="Symbol" w:hint="default"/>
-        <w:sz w:val="20"/>
-      </w:rPr>
-    </w:lvl>
-    <w:lvl w:ilvl="5" w:tentative="1">
-      <w:start w:val="1"/>
-      <w:numFmt w:val="bullet"/>
-      <w:lvlText w:val=""/>
-      <w:lvlJc w:val="left"/>
-      <w:pPr>
-        <w:tabs>
-          <w:tab w:val="num" w:pos="4320"/>
-        </w:tabs>
-        <w:ind w:left="4320" w:hanging="360"/>
-      </w:pPr>
-      <w:rPr>
-        <w:rFonts w:ascii="Symbol" w:hAnsi="Symbol" w:hint="default"/>
-        <w:sz w:val="20"/>
-      </w:rPr>
-    </w:lvl>
-    <w:lvl w:ilvl="6" w:tentative="1">
-      <w:start w:val="1"/>
-      <w:numFmt w:val="bullet"/>
-      <w:lvlText w:val=""/>
-      <w:lvlJc w:val="left"/>
-      <w:pPr>
-        <w:tabs>
           <w:tab w:val="num" w:pos="5040"/>
         </w:tabs>
         <w:ind w:left="5040" w:hanging="360"/>
@@ -4879,7 +6455,7 @@
         <w:sz w:val="20"/>
       </w:rPr>
     </w:lvl>
-    <w:lvl w:ilvl="7" w:tentative="1">
+    <w:lvl w:ilvl="1">
       <w:start w:val="1"/>
       <w:numFmt w:val="bullet"/>
       <w:lvlText w:val=""/>
@@ -4895,7 +6471,7 @@
         <w:sz w:val="20"/>
       </w:rPr>
     </w:lvl>
-    <w:lvl w:ilvl="8" w:tentative="1">
+    <w:lvl w:ilvl="2" w:tentative="1">
       <w:start w:val="1"/>
       <w:numFmt w:val="bullet"/>
       <w:lvlText w:val=""/>
@@ -4911,27 +6487,374 @@
         <w:sz w:val="20"/>
       </w:rPr>
     </w:lvl>
+    <w:lvl w:ilvl="3" w:tentative="1">
+      <w:start w:val="1"/>
+      <w:numFmt w:val="bullet"/>
+      <w:lvlText w:val=""/>
+      <w:lvlJc w:val="left"/>
+      <w:pPr>
+        <w:tabs>
+          <w:tab w:val="num" w:pos="7200"/>
+        </w:tabs>
+        <w:ind w:left="7200" w:hanging="360"/>
+      </w:pPr>
+      <w:rPr>
+        <w:rFonts w:ascii="Symbol" w:hAnsi="Symbol" w:hint="default"/>
+        <w:sz w:val="20"/>
+      </w:rPr>
+    </w:lvl>
+    <w:lvl w:ilvl="4" w:tentative="1">
+      <w:start w:val="1"/>
+      <w:numFmt w:val="bullet"/>
+      <w:lvlText w:val=""/>
+      <w:lvlJc w:val="left"/>
+      <w:pPr>
+        <w:tabs>
+          <w:tab w:val="num" w:pos="7920"/>
+        </w:tabs>
+        <w:ind w:left="7920" w:hanging="360"/>
+      </w:pPr>
+      <w:rPr>
+        <w:rFonts w:ascii="Symbol" w:hAnsi="Symbol" w:hint="default"/>
+        <w:sz w:val="20"/>
+      </w:rPr>
+    </w:lvl>
+    <w:lvl w:ilvl="5" w:tentative="1">
+      <w:start w:val="1"/>
+      <w:numFmt w:val="bullet"/>
+      <w:lvlText w:val=""/>
+      <w:lvlJc w:val="left"/>
+      <w:pPr>
+        <w:tabs>
+          <w:tab w:val="num" w:pos="8640"/>
+        </w:tabs>
+        <w:ind w:left="8640" w:hanging="360"/>
+      </w:pPr>
+      <w:rPr>
+        <w:rFonts w:ascii="Symbol" w:hAnsi="Symbol" w:hint="default"/>
+        <w:sz w:val="20"/>
+      </w:rPr>
+    </w:lvl>
+    <w:lvl w:ilvl="6" w:tentative="1">
+      <w:start w:val="1"/>
+      <w:numFmt w:val="bullet"/>
+      <w:lvlText w:val=""/>
+      <w:lvlJc w:val="left"/>
+      <w:pPr>
+        <w:tabs>
+          <w:tab w:val="num" w:pos="9360"/>
+        </w:tabs>
+        <w:ind w:left="9360" w:hanging="360"/>
+      </w:pPr>
+      <w:rPr>
+        <w:rFonts w:ascii="Symbol" w:hAnsi="Symbol" w:hint="default"/>
+        <w:sz w:val="20"/>
+      </w:rPr>
+    </w:lvl>
+    <w:lvl w:ilvl="7" w:tentative="1">
+      <w:start w:val="1"/>
+      <w:numFmt w:val="bullet"/>
+      <w:lvlText w:val=""/>
+      <w:lvlJc w:val="left"/>
+      <w:pPr>
+        <w:tabs>
+          <w:tab w:val="num" w:pos="10080"/>
+        </w:tabs>
+        <w:ind w:left="10080" w:hanging="360"/>
+      </w:pPr>
+      <w:rPr>
+        <w:rFonts w:ascii="Symbol" w:hAnsi="Symbol" w:hint="default"/>
+        <w:sz w:val="20"/>
+      </w:rPr>
+    </w:lvl>
+    <w:lvl w:ilvl="8" w:tentative="1">
+      <w:start w:val="1"/>
+      <w:numFmt w:val="bullet"/>
+      <w:lvlText w:val=""/>
+      <w:lvlJc w:val="left"/>
+      <w:pPr>
+        <w:tabs>
+          <w:tab w:val="num" w:pos="10800"/>
+        </w:tabs>
+        <w:ind w:left="10800" w:hanging="360"/>
+      </w:pPr>
+      <w:rPr>
+        <w:rFonts w:ascii="Symbol" w:hAnsi="Symbol" w:hint="default"/>
+        <w:sz w:val="20"/>
+      </w:rPr>
+    </w:lvl>
+  </w:abstractNum>
+  <w:abstractNum w:abstractNumId="13" w15:restartNumberingAfterBreak="0">
+    <w:nsid w:val="5DD16E97"/>
+    <w:multiLevelType w:val="multilevel"/>
+    <w:tmpl w:val="F0601C72"/>
+    <w:lvl w:ilvl="0">
+      <w:start w:val="1"/>
+      <w:numFmt w:val="bullet"/>
+      <w:lvlText w:val="-"/>
+      <w:lvlJc w:val="left"/>
+      <w:pPr>
+        <w:ind w:left="720" w:hanging="360"/>
+      </w:pPr>
+      <w:rPr>
+        <w:u w:val="none"/>
+      </w:rPr>
+    </w:lvl>
+    <w:lvl w:ilvl="1">
+      <w:start w:val="1"/>
+      <w:numFmt w:val="bullet"/>
+      <w:lvlText w:val="-"/>
+      <w:lvlJc w:val="left"/>
+      <w:pPr>
+        <w:ind w:left="1440" w:hanging="360"/>
+      </w:pPr>
+      <w:rPr>
+        <w:color w:val="auto"/>
+        <w:u w:val="none"/>
+      </w:rPr>
+    </w:lvl>
+    <w:lvl w:ilvl="2">
+      <w:start w:val="1"/>
+      <w:numFmt w:val="bullet"/>
+      <w:lvlText w:val="-"/>
+      <w:lvlJc w:val="left"/>
+      <w:pPr>
+        <w:ind w:left="2160" w:hanging="360"/>
+      </w:pPr>
+      <w:rPr>
+        <w:u w:val="none"/>
+      </w:rPr>
+    </w:lvl>
+    <w:lvl w:ilvl="3">
+      <w:start w:val="1"/>
+      <w:numFmt w:val="bullet"/>
+      <w:lvlText w:val="-"/>
+      <w:lvlJc w:val="left"/>
+      <w:pPr>
+        <w:ind w:left="2880" w:hanging="360"/>
+      </w:pPr>
+      <w:rPr>
+        <w:u w:val="none"/>
+      </w:rPr>
+    </w:lvl>
+    <w:lvl w:ilvl="4">
+      <w:start w:val="1"/>
+      <w:numFmt w:val="bullet"/>
+      <w:lvlText w:val="-"/>
+      <w:lvlJc w:val="left"/>
+      <w:pPr>
+        <w:ind w:left="3600" w:hanging="360"/>
+      </w:pPr>
+      <w:rPr>
+        <w:u w:val="none"/>
+      </w:rPr>
+    </w:lvl>
+    <w:lvl w:ilvl="5">
+      <w:start w:val="1"/>
+      <w:numFmt w:val="bullet"/>
+      <w:lvlText w:val="-"/>
+      <w:lvlJc w:val="left"/>
+      <w:pPr>
+        <w:ind w:left="4320" w:hanging="360"/>
+      </w:pPr>
+      <w:rPr>
+        <w:u w:val="none"/>
+      </w:rPr>
+    </w:lvl>
+    <w:lvl w:ilvl="6">
+      <w:start w:val="1"/>
+      <w:numFmt w:val="bullet"/>
+      <w:lvlText w:val="-"/>
+      <w:lvlJc w:val="left"/>
+      <w:pPr>
+        <w:ind w:left="5040" w:hanging="360"/>
+      </w:pPr>
+      <w:rPr>
+        <w:u w:val="none"/>
+      </w:rPr>
+    </w:lvl>
+    <w:lvl w:ilvl="7">
+      <w:start w:val="1"/>
+      <w:numFmt w:val="bullet"/>
+      <w:lvlText w:val="-"/>
+      <w:lvlJc w:val="left"/>
+      <w:pPr>
+        <w:ind w:left="5760" w:hanging="360"/>
+      </w:pPr>
+      <w:rPr>
+        <w:u w:val="none"/>
+      </w:rPr>
+    </w:lvl>
+    <w:lvl w:ilvl="8">
+      <w:start w:val="1"/>
+      <w:numFmt w:val="bullet"/>
+      <w:lvlText w:val="-"/>
+      <w:lvlJc w:val="left"/>
+      <w:pPr>
+        <w:ind w:left="6480" w:hanging="360"/>
+      </w:pPr>
+      <w:rPr>
+        <w:u w:val="none"/>
+      </w:rPr>
+    </w:lvl>
+  </w:abstractNum>
+  <w:abstractNum w:abstractNumId="14" w15:restartNumberingAfterBreak="0">
+    <w:nsid w:val="7DFA2FC4"/>
+    <w:multiLevelType w:val="hybridMultilevel"/>
+    <w:tmpl w:val="6E40121E"/>
+    <w:lvl w:ilvl="0" w:tplc="0409000B">
+      <w:start w:val="1"/>
+      <w:numFmt w:val="bullet"/>
+      <w:lvlText w:val=""/>
+      <w:lvlJc w:val="left"/>
+      <w:pPr>
+        <w:ind w:left="720" w:hanging="360"/>
+      </w:pPr>
+      <w:rPr>
+        <w:rFonts w:ascii="Wingdings" w:hAnsi="Wingdings" w:hint="default"/>
+      </w:rPr>
+    </w:lvl>
+    <w:lvl w:ilvl="1" w:tplc="04090003" w:tentative="1">
+      <w:start w:val="1"/>
+      <w:numFmt w:val="bullet"/>
+      <w:lvlText w:val="o"/>
+      <w:lvlJc w:val="left"/>
+      <w:pPr>
+        <w:ind w:left="1440" w:hanging="360"/>
+      </w:pPr>
+      <w:rPr>
+        <w:rFonts w:ascii="Courier New" w:hAnsi="Courier New" w:cs="Courier New" w:hint="default"/>
+      </w:rPr>
+    </w:lvl>
+    <w:lvl w:ilvl="2" w:tplc="04090005" w:tentative="1">
+      <w:start w:val="1"/>
+      <w:numFmt w:val="bullet"/>
+      <w:lvlText w:val=""/>
+      <w:lvlJc w:val="left"/>
+      <w:pPr>
+        <w:ind w:left="2160" w:hanging="360"/>
+      </w:pPr>
+      <w:rPr>
+        <w:rFonts w:ascii="Wingdings" w:hAnsi="Wingdings" w:hint="default"/>
+      </w:rPr>
+    </w:lvl>
+    <w:lvl w:ilvl="3" w:tplc="04090001" w:tentative="1">
+      <w:start w:val="1"/>
+      <w:numFmt w:val="bullet"/>
+      <w:lvlText w:val=""/>
+      <w:lvlJc w:val="left"/>
+      <w:pPr>
+        <w:ind w:left="2880" w:hanging="360"/>
+      </w:pPr>
+      <w:rPr>
+        <w:rFonts w:ascii="Symbol" w:hAnsi="Symbol" w:hint="default"/>
+      </w:rPr>
+    </w:lvl>
+    <w:lvl w:ilvl="4" w:tplc="04090003" w:tentative="1">
+      <w:start w:val="1"/>
+      <w:numFmt w:val="bullet"/>
+      <w:lvlText w:val="o"/>
+      <w:lvlJc w:val="left"/>
+      <w:pPr>
+        <w:ind w:left="3600" w:hanging="360"/>
+      </w:pPr>
+      <w:rPr>
+        <w:rFonts w:ascii="Courier New" w:hAnsi="Courier New" w:cs="Courier New" w:hint="default"/>
+      </w:rPr>
+    </w:lvl>
+    <w:lvl w:ilvl="5" w:tplc="04090005" w:tentative="1">
+      <w:start w:val="1"/>
+      <w:numFmt w:val="bullet"/>
+      <w:lvlText w:val=""/>
+      <w:lvlJc w:val="left"/>
+      <w:pPr>
+        <w:ind w:left="4320" w:hanging="360"/>
+      </w:pPr>
+      <w:rPr>
+        <w:rFonts w:ascii="Wingdings" w:hAnsi="Wingdings" w:hint="default"/>
+      </w:rPr>
+    </w:lvl>
+    <w:lvl w:ilvl="6" w:tplc="04090001" w:tentative="1">
+      <w:start w:val="1"/>
+      <w:numFmt w:val="bullet"/>
+      <w:lvlText w:val=""/>
+      <w:lvlJc w:val="left"/>
+      <w:pPr>
+        <w:ind w:left="5040" w:hanging="360"/>
+      </w:pPr>
+      <w:rPr>
+        <w:rFonts w:ascii="Symbol" w:hAnsi="Symbol" w:hint="default"/>
+      </w:rPr>
+    </w:lvl>
+    <w:lvl w:ilvl="7" w:tplc="04090003" w:tentative="1">
+      <w:start w:val="1"/>
+      <w:numFmt w:val="bullet"/>
+      <w:lvlText w:val="o"/>
+      <w:lvlJc w:val="left"/>
+      <w:pPr>
+        <w:ind w:left="5760" w:hanging="360"/>
+      </w:pPr>
+      <w:rPr>
+        <w:rFonts w:ascii="Courier New" w:hAnsi="Courier New" w:cs="Courier New" w:hint="default"/>
+      </w:rPr>
+    </w:lvl>
+    <w:lvl w:ilvl="8" w:tplc="04090005" w:tentative="1">
+      <w:start w:val="1"/>
+      <w:numFmt w:val="bullet"/>
+      <w:lvlText w:val=""/>
+      <w:lvlJc w:val="left"/>
+      <w:pPr>
+        <w:ind w:left="6480" w:hanging="360"/>
+      </w:pPr>
+      <w:rPr>
+        <w:rFonts w:ascii="Wingdings" w:hAnsi="Wingdings" w:hint="default"/>
+      </w:rPr>
+    </w:lvl>
   </w:abstractNum>
   <w:num w:numId="1">
+    <w:abstractNumId w:val="6"/>
+  </w:num>
+  <w:num w:numId="2">
     <w:abstractNumId w:val="3"/>
   </w:num>
-  <w:num w:numId="2">
+  <w:num w:numId="3">
+    <w:abstractNumId w:val="9"/>
+  </w:num>
+  <w:num w:numId="4">
+    <w:abstractNumId w:val="12"/>
+  </w:num>
+  <w:num w:numId="5">
+    <w:abstractNumId w:val="10"/>
+  </w:num>
+  <w:num w:numId="6">
     <w:abstractNumId w:val="2"/>
   </w:num>
-  <w:num w:numId="3">
+  <w:num w:numId="7">
+    <w:abstractNumId w:val="1"/>
+  </w:num>
+  <w:num w:numId="8">
+    <w:abstractNumId w:val="0"/>
+  </w:num>
+  <w:num w:numId="9">
     <w:abstractNumId w:val="4"/>
   </w:num>
-  <w:num w:numId="4">
-    <w:abstractNumId w:val="6"/>
-  </w:num>
-  <w:num w:numId="5">
+  <w:num w:numId="10">
     <w:abstractNumId w:val="5"/>
   </w:num>
-  <w:num w:numId="6">
-    <w:abstractNumId w:val="1"/>
+  <w:num w:numId="11">
+    <w:abstractNumId w:val="14"/>
   </w:num>
-  <w:num w:numId="7">
-    <w:abstractNumId w:val="0"/>
+  <w:num w:numId="12">
+    <w:abstractNumId w:val="11"/>
+  </w:num>
+  <w:num w:numId="13">
+    <w:abstractNumId w:val="7"/>
+  </w:num>
+  <w:num w:numId="14">
+    <w:abstractNumId w:val="13"/>
+  </w:num>
+  <w:num w:numId="15">
+    <w:abstractNumId w:val="8"/>
   </w:num>
 </w:numbering>
 </file>
@@ -5559,7 +7482,6 @@
     <w:name w:val="Normal (Web)"/>
     <w:basedOn w:val="Normal"/>
     <w:uiPriority w:val="99"/>
-    <w:semiHidden/>
     <w:unhideWhenUsed/>
     <w:rsid w:val="00CB3467"/>
     <w:pPr>
@@ -5853,4 +7775,16 @@
     </a:ext>
   </a:extLst>
 </a:theme>
+</file>
+
+<file path=customXml/item1.xml><?xml version="1.0" encoding="utf-8"?>
+<b:Sources xmlns:b="http://schemas.openxmlformats.org/officeDocument/2006/bibliography" xmlns="http://schemas.openxmlformats.org/officeDocument/2006/bibliography" SelectedStyle="\APASixthEditionOfficeOnline.xsl" StyleName="APA" Version="6"/>
+</file>
+
+<file path=customXml/itemProps1.xml><?xml version="1.0" encoding="utf-8"?>
+<ds:datastoreItem xmlns:ds="http://schemas.openxmlformats.org/officeDocument/2006/customXml" ds:itemID="{D729E5FA-9538-48FF-82D7-9BCB057EE2D5}">
+  <ds:schemaRefs>
+    <ds:schemaRef ds:uri="http://schemas.openxmlformats.org/officeDocument/2006/bibliography"/>
+  </ds:schemaRefs>
+</ds:datastoreItem>
 </file>